--- a/L4-4.docx
+++ b/L4-4.docx
@@ -51,7 +51,7 @@
           <w:sz w:val="36"/>
           <w:szCs w:val="36"/>
         </w:rPr>
-        <w:t>3</w:t>
+        <w:t>4</w:t>
       </w:r>
       <w:r>
         <w:rPr>
@@ -74,7 +74,7 @@
           <w:sz w:val="36"/>
           <w:szCs w:val="36"/>
         </w:rPr>
-        <w:t>Multiplying and Dividing Rational Expressions</w:t>
+        <w:t>Adding and Subtracting Rational Expressions</w:t>
       </w:r>
     </w:p>
     <w:tbl>
@@ -128,47 +128,21 @@
                 <w:sz w:val="28"/>
                 <w:szCs w:val="28"/>
               </w:rPr>
-              <w:t xml:space="preserve">Use the structure of rational expressions to rewrite simple rational expressions in different forms. </w:t>
+              <w:t>Understand that rational expressions form a system</w:t>
             </w:r>
-          </w:p>
-          <w:p>
-            <w:pPr>
-              <w:pStyle w:val="ListParagraph"/>
-              <w:numPr>
-                <w:ilvl w:val="0"/>
-                <w:numId w:val="1"/>
-              </w:numPr>
-              <w:rPr>
-                <w:sz w:val="28"/>
-                <w:szCs w:val="28"/>
-              </w:rPr>
-            </w:pPr>
             <w:r>
               <w:rPr>
                 <w:sz w:val="28"/>
                 <w:szCs w:val="28"/>
               </w:rPr>
-              <w:t>Understand that rational expressions form a system</w:t>
+              <w:t xml:space="preserve"> </w:t>
             </w:r>
-          </w:p>
-          <w:p>
-            <w:pPr>
-              <w:pStyle w:val="ListParagraph"/>
-              <w:numPr>
-                <w:ilvl w:val="0"/>
-                <w:numId w:val="1"/>
-              </w:numPr>
-              <w:rPr>
-                <w:sz w:val="28"/>
-                <w:szCs w:val="28"/>
-              </w:rPr>
-            </w:pPr>
             <w:r>
               <w:rPr>
                 <w:sz w:val="28"/>
                 <w:szCs w:val="28"/>
               </w:rPr>
-              <w:t>analogous to the system of rational numbers and use that understanding to multiply and divide rational expressions.</w:t>
+              <w:t>analogous to the system of rational numbers and use that understanding to add and subtract rational expressions.</w:t>
             </w:r>
           </w:p>
         </w:tc>
@@ -314,23 +288,7 @@
                 <w:rFonts w:cs="Times New Roman"/>
                 <w:szCs w:val="22"/>
               </w:rPr>
-              <w:t xml:space="preserve">Rational expressions form a system </w:t>
-            </w:r>
-            <w:proofErr w:type="gramStart"/>
-            <w:r>
-              <w:rPr>
-                <w:rFonts w:cs="Times New Roman"/>
-                <w:szCs w:val="22"/>
-              </w:rPr>
-              <w:t>similar to</w:t>
-            </w:r>
-            <w:proofErr w:type="gramEnd"/>
-            <w:r>
-              <w:rPr>
-                <w:rFonts w:cs="Times New Roman"/>
-                <w:szCs w:val="22"/>
-              </w:rPr>
-              <w:t xml:space="preserve"> the system of rational numbers and can be multiplied and divided by applying the properties of operations as they apply to rational expressions.</w:t>
+              <w:t>The properties of operations used to add and subtract rational numbers can be applied to adding and subtracting rational expressions.</w:t>
             </w:r>
           </w:p>
         </w:tc>
@@ -342,25 +300,53 @@
         <w:rPr>
           <w:b/>
           <w:bCs/>
-        </w:rPr>
-      </w:pPr>
-      <w:r>
-        <w:rPr>
-          <w:b/>
-          <w:bCs/>
-        </w:rPr>
-        <w:tab/>
-      </w:r>
+          <w:i/>
+          <w:iCs/>
+          <w:sz w:val="32"/>
+          <w:szCs w:val="32"/>
+        </w:rPr>
+      </w:pPr>
+      <w:r>
+        <w:rPr>
+          <w:b/>
+          <w:bCs/>
+          <w:i/>
+          <w:iCs/>
+          <w:sz w:val="32"/>
+          <w:szCs w:val="32"/>
+        </w:rPr>
+        <w:t>By the end of this lesson, you should feel comfortable solving these two questions.  Go ahead, try them (Show all work!!!)</w:t>
+      </w:r>
+      <w:r>
+        <w:rPr>
+          <w:b/>
+          <w:bCs/>
+        </w:rPr>
+        <w:br/>
+      </w:r>
+    </w:p>
+    <w:p>
+      <w:pPr>
+        <w:spacing w:before="240" w:after="0" w:line="276" w:lineRule="auto"/>
+        <w:rPr>
+          <w:b/>
+          <w:bCs/>
+          <w:i/>
+          <w:iCs/>
+          <w:sz w:val="32"/>
+          <w:szCs w:val="32"/>
+        </w:rPr>
+      </w:pPr>
       <w:r>
         <w:rPr>
           <w:b/>
           <w:bCs/>
         </w:rPr>
         <w:drawing>
-          <wp:inline distT="0" distB="0" distL="0" distR="0" wp14:anchorId="05B35440" wp14:editId="4B1D121B">
-            <wp:extent cx="4601217" cy="666843"/>
-            <wp:effectExtent l="0" t="0" r="8890" b="0"/>
-            <wp:docPr id="840195844" name="Picture 1" descr="A blue and white logo&#10;&#10;AI-generated content may be incorrect."/>
+          <wp:inline distT="0" distB="0" distL="0" distR="0" wp14:anchorId="4B2B7C83" wp14:editId="1C0A878D">
+            <wp:extent cx="3264718" cy="1705232"/>
+            <wp:effectExtent l="0" t="0" r="0" b="9525"/>
+            <wp:docPr id="1324108698" name="Picture 1" descr="A screenshot of a math problem&#10;&#10;AI-generated content may be incorrect."/>
             <wp:cNvGraphicFramePr>
               <a:graphicFrameLocks xmlns:a="http://schemas.openxmlformats.org/drawingml/2006/main" noChangeAspect="1"/>
             </wp:cNvGraphicFramePr>
@@ -368,7 +354,7 @@
               <a:graphicData uri="http://schemas.openxmlformats.org/drawingml/2006/picture">
                 <pic:pic xmlns:pic="http://schemas.openxmlformats.org/drawingml/2006/picture">
                   <pic:nvPicPr>
-                    <pic:cNvPr id="840195844" name="Picture 1" descr="A blue and white logo&#10;&#10;AI-generated content may be incorrect."/>
+                    <pic:cNvPr id="1324108698" name="Picture 1" descr="A screenshot of a math problem&#10;&#10;AI-generated content may be incorrect."/>
                     <pic:cNvPicPr/>
                   </pic:nvPicPr>
                   <pic:blipFill>
@@ -380,7 +366,7 @@
                   <pic:spPr>
                     <a:xfrm>
                       <a:off x="0" y="0"/>
-                      <a:ext cx="4601217" cy="666843"/>
+                      <a:ext cx="3269507" cy="1707733"/>
                     </a:xfrm>
                     <a:prstGeom prst="rect">
                       <a:avLst/>
@@ -392,22 +378,49 @@
           </wp:inline>
         </w:drawing>
       </w:r>
+    </w:p>
+    <w:p>
+      <w:pPr>
+        <w:spacing w:before="240" w:after="0" w:line="276" w:lineRule="auto"/>
+        <w:rPr>
+          <w:b/>
+          <w:bCs/>
+          <w:i/>
+          <w:iCs/>
+          <w:sz w:val="32"/>
+          <w:szCs w:val="32"/>
+        </w:rPr>
+      </w:pPr>
+    </w:p>
+    <w:p>
+      <w:pPr>
+        <w:spacing w:before="240" w:after="0" w:line="276" w:lineRule="auto"/>
+        <w:rPr>
+          <w:b/>
+          <w:bCs/>
+          <w:i/>
+          <w:iCs/>
+          <w:sz w:val="32"/>
+          <w:szCs w:val="32"/>
+        </w:rPr>
+      </w:pPr>
+      <w:r>
+        <w:rPr>
+          <w:b/>
+          <w:bCs/>
+        </w:rPr>
+        <w:br/>
+      </w:r>
       <w:r>
         <w:rPr>
           <w:b/>
           <w:bCs/>
         </w:rPr>
         <w:drawing>
-          <wp:inline distT="0" distB="0" distL="0" distR="0" wp14:anchorId="5ECB8232" wp14:editId="13EE05B9">
-            <wp:extent cx="3563822" cy="2552600"/>
-            <wp:effectExtent l="0" t="0" r="0" b="635"/>
-            <wp:docPr id="4" name="Picture 3" descr="A graph of x and y with red arrow&#10;&#10;AI-generated content may be incorrect.">
-              <a:extLst xmlns:a="http://schemas.openxmlformats.org/drawingml/2006/main">
-                <a:ext uri="{FF2B5EF4-FFF2-40B4-BE49-F238E27FC236}">
-                  <a16:creationId xmlns:a16="http://schemas.microsoft.com/office/drawing/2014/main" id="{2A437FE8-51ED-1E7C-2943-B31791DCF4C9}"/>
-                </a:ext>
-              </a:extLst>
-            </wp:docPr>
+          <wp:inline distT="0" distB="0" distL="0" distR="0" wp14:anchorId="1CE645CD" wp14:editId="0C71F437">
+            <wp:extent cx="2618611" cy="1762898"/>
+            <wp:effectExtent l="0" t="0" r="0" b="8890"/>
+            <wp:docPr id="1970096682" name="Picture 1" descr="A math problem with black lines and numbers&#10;&#10;AI-generated content may be incorrect."/>
             <wp:cNvGraphicFramePr>
               <a:graphicFrameLocks xmlns:a="http://schemas.openxmlformats.org/drawingml/2006/main" noChangeAspect="1"/>
             </wp:cNvGraphicFramePr>
@@ -415,16 +428,8 @@
               <a:graphicData uri="http://schemas.openxmlformats.org/drawingml/2006/picture">
                 <pic:pic xmlns:pic="http://schemas.openxmlformats.org/drawingml/2006/picture">
                   <pic:nvPicPr>
-                    <pic:cNvPr id="4" name="Picture 3" descr="A graph of x and y with red arrow&#10;&#10;AI-generated content may be incorrect.">
-                      <a:extLst>
-                        <a:ext uri="{FF2B5EF4-FFF2-40B4-BE49-F238E27FC236}">
-                          <a16:creationId xmlns:a16="http://schemas.microsoft.com/office/drawing/2014/main" id="{2A437FE8-51ED-1E7C-2943-B31791DCF4C9}"/>
-                        </a:ext>
-                      </a:extLst>
-                    </pic:cNvPr>
-                    <pic:cNvPicPr>
-                      <a:picLocks noChangeAspect="1"/>
-                    </pic:cNvPicPr>
+                    <pic:cNvPr id="1970096682" name="Picture 1" descr="A math problem with black lines and numbers&#10;&#10;AI-generated content may be incorrect."/>
+                    <pic:cNvPicPr/>
                   </pic:nvPicPr>
                   <pic:blipFill>
                     <a:blip r:embed="rId12"/>
@@ -435,7 +440,7 @@
                   <pic:spPr>
                     <a:xfrm>
                       <a:off x="0" y="0"/>
-                      <a:ext cx="3563822" cy="2552600"/>
+                      <a:ext cx="2628708" cy="1769695"/>
                     </a:xfrm>
                     <a:prstGeom prst="rect">
                       <a:avLst/>
@@ -450,169 +455,168 @@
     </w:p>
     <w:p>
       <w:pPr>
-        <w:numPr>
-          <w:ilvl w:val="0"/>
-          <w:numId w:val="11"/>
-        </w:numPr>
-        <w:spacing w:before="240" w:after="0" w:line="276" w:lineRule="auto"/>
-        <w:rPr>
-          <w:b/>
-          <w:bCs/>
-        </w:rPr>
-      </w:pPr>
-      <w:r>
-        <w:rPr>
-          <w:rFonts w:ascii="Arial" w:hAnsi="Arial" w:cs="Arial"/>
-          <w:b/>
-          <w:bCs/>
-          <w:lang w:val="en-IN"/>
-        </w:rPr>
-        <w:t>​</w:t>
-      </w:r>
-      <w:r>
-        <w:rPr>
-          <w:b/>
-          <w:bCs/>
-        </w:rPr>
-        <w:t>What is the domain of this function?</w:t>
-      </w:r>
-    </w:p>
-    <w:p>
-      <w:pPr>
-        <w:spacing w:before="240" w:after="0" w:line="276" w:lineRule="auto"/>
-        <w:ind w:left="720"/>
-        <w:rPr>
-          <w:b/>
-          <w:bCs/>
-        </w:rPr>
-      </w:pPr>
-    </w:p>
-    <w:p>
-      <w:pPr>
-        <w:numPr>
-          <w:ilvl w:val="0"/>
-          <w:numId w:val="11"/>
-        </w:numPr>
-        <w:spacing w:before="240" w:after="0" w:line="276" w:lineRule="auto"/>
-        <w:rPr>
-          <w:b/>
-          <w:bCs/>
-        </w:rPr>
-      </w:pPr>
-      <w:r>
-        <w:rPr>
-          <w:rFonts w:ascii="Arial" w:hAnsi="Arial" w:cs="Arial"/>
-          <w:b/>
-          <w:bCs/>
-          <w:lang w:val="en-IN"/>
-        </w:rPr>
-        <w:t>​</w:t>
-      </w:r>
-      <w:r>
-        <w:rPr>
-          <w:b/>
-          <w:bCs/>
-        </w:rPr>
-        <w:t xml:space="preserve">Sketch a function that resembles the </w:t>
-      </w:r>
-      <w:proofErr w:type="gramStart"/>
-      <w:r>
-        <w:rPr>
-          <w:b/>
-          <w:bCs/>
-        </w:rPr>
-        <w:t>graph, but</w:t>
-      </w:r>
-      <w:proofErr w:type="gramEnd"/>
-      <w:r>
-        <w:rPr>
-          <w:b/>
-          <w:bCs/>
-        </w:rPr>
-        <w:t xml:space="preserve"> restrict its domain to exclude 2.</w:t>
-      </w:r>
-    </w:p>
-    <w:p>
-      <w:pPr>
-        <w:spacing w:before="240" w:after="0" w:line="276" w:lineRule="auto"/>
-        <w:rPr>
-          <w:b/>
-          <w:bCs/>
-        </w:rPr>
-      </w:pPr>
-    </w:p>
-    <w:p>
-      <w:pPr>
-        <w:numPr>
-          <w:ilvl w:val="0"/>
-          <w:numId w:val="11"/>
-        </w:numPr>
-        <w:spacing w:before="240" w:after="0" w:line="276" w:lineRule="auto"/>
-        <w:rPr>
-          <w:b/>
-          <w:bCs/>
-        </w:rPr>
-      </w:pPr>
-      <w:r>
-        <w:rPr>
-          <w:rFonts w:ascii="Arial" w:hAnsi="Arial" w:cs="Arial"/>
-          <w:b/>
-          <w:bCs/>
-          <w:lang w:val="en-IN"/>
-        </w:rPr>
-        <w:t>​</w:t>
-      </w:r>
-      <w:r>
-        <w:rPr>
-          <w:b/>
-          <w:bCs/>
-          <w:lang w:val="en-IN"/>
-        </w:rPr>
-        <w:t xml:space="preserve">Use Structure </w:t>
-      </w:r>
-      <w:r>
-        <w:rPr>
-          <w:b/>
-          <w:bCs/>
-        </w:rPr>
-        <w:t xml:space="preserve">Consider the function you have sketched. </w:t>
-      </w:r>
-    </w:p>
-    <w:p>
-      <w:pPr>
-        <w:spacing w:before="240" w:after="0" w:line="276" w:lineRule="auto"/>
-        <w:rPr>
-          <w:b/>
-          <w:bCs/>
-        </w:rPr>
-      </w:pPr>
-      <w:r>
-        <w:rPr>
-          <w:b/>
-          <w:bCs/>
-        </w:rPr>
-        <w:t>What kind of function might have a graph like this? Explain.</w:t>
-      </w:r>
-    </w:p>
-    <w:p>
-      <w:pPr>
-        <w:spacing w:before="240" w:after="0" w:line="276" w:lineRule="auto"/>
-        <w:rPr>
-          <w:b/>
-          <w:bCs/>
-        </w:rPr>
-      </w:pPr>
-      <w:r>
-        <w:rPr>
-          <w:b/>
-          <w:bCs/>
+        <w:spacing w:before="240" w:after="0" w:line="276" w:lineRule="auto"/>
+        <w:rPr>
+          <w:b/>
+          <w:bCs/>
+          <w:i/>
+          <w:iCs/>
+          <w:sz w:val="32"/>
+          <w:szCs w:val="32"/>
+        </w:rPr>
+      </w:pPr>
+    </w:p>
+    <w:p>
+      <w:pPr>
+        <w:spacing w:before="240" w:after="0" w:line="276" w:lineRule="auto"/>
+        <w:rPr>
+          <w:rFonts w:ascii="Helvetica" w:hAnsi="Helvetica" w:cs="Helvetica"/>
+          <w:b/>
+          <w:bCs/>
+        </w:rPr>
+      </w:pPr>
+      <w:r>
+        <w:rPr>
+          <w:rFonts w:ascii="Helvetica" w:hAnsi="Helvetica" w:cs="Helvetica"/>
+          <w:b/>
+          <w:bCs/>
+          <w:i/>
+          <w:iCs/>
+          <w:sz w:val="32"/>
+          <w:szCs w:val="32"/>
         </w:rPr>
         <w:lastRenderedPageBreak/>
+        <w:t xml:space="preserve">Warmup </w:t>
+      </w:r>
+      <w:r>
+        <w:rPr>
+          <w:rFonts w:ascii="Helvetica" w:hAnsi="Helvetica" w:cs="Helvetica"/>
+          <w:b/>
+          <w:bCs/>
+          <w:i/>
+          <w:iCs/>
+          <w:sz w:val="32"/>
+          <w:szCs w:val="32"/>
+        </w:rPr>
+        <w:t>#</w:t>
+      </w:r>
+      <w:r>
+        <w:rPr>
+          <w:rFonts w:ascii="Helvetica" w:hAnsi="Helvetica" w:cs="Helvetica"/>
+          <w:b/>
+          <w:bCs/>
+          <w:i/>
+          <w:iCs/>
+          <w:sz w:val="32"/>
+          <w:szCs w:val="32"/>
+        </w:rPr>
+        <w:t>1</w:t>
+      </w:r>
+      <w:r>
+        <w:rPr>
+          <w:rFonts w:ascii="Helvetica" w:hAnsi="Helvetica" w:cs="Helvetica"/>
+          <w:b/>
+          <w:bCs/>
+          <w:i/>
+          <w:iCs/>
+          <w:sz w:val="32"/>
+          <w:szCs w:val="32"/>
+        </w:rPr>
+        <w:br/>
+      </w:r>
+      <w:r>
+        <w:rPr>
+          <w:rFonts w:ascii="Helvetica" w:hAnsi="Helvetica" w:cs="Helvetica"/>
+          <w:b/>
+          <w:bCs/>
+          <w:i/>
+          <w:iCs/>
+          <w:sz w:val="32"/>
+          <w:szCs w:val="32"/>
+        </w:rPr>
+        <w:br/>
+      </w:r>
+      <w:r>
+        <w:rPr>
+          <w:rFonts w:ascii="Helvetica" w:hAnsi="Helvetica" w:cs="Helvetica"/>
+          <w:b/>
+          <w:bCs/>
+        </w:rPr>
+        <w:t>Set 1: Same Denominators</w:t>
+      </w:r>
+    </w:p>
+    <w:p>
+      <w:pPr>
+        <w:spacing w:before="240" w:after="0" w:line="276" w:lineRule="auto"/>
+        <w:rPr>
+          <w:rFonts w:ascii="Helvetica" w:hAnsi="Helvetica" w:cs="Helvetica"/>
+          <w:b/>
+          <w:bCs/>
+        </w:rPr>
+      </w:pPr>
+      <w:r>
+        <w:rPr>
+          <w:rFonts w:ascii="Helvetica" w:hAnsi="Helvetica" w:cs="Helvetica"/>
+          <w:b/>
+          <w:bCs/>
+        </w:rPr>
+        <w:t>Add the following rational numbers. All denominators within each problem are the same.</w:t>
+      </w:r>
+    </w:p>
+    <w:p>
+      <w:pPr>
+        <w:spacing w:before="240" w:after="0" w:line="276" w:lineRule="auto"/>
+        <w:rPr>
+          <w:rFonts w:ascii="Helvetica" w:hAnsi="Helvetica" w:cs="Helvetica"/>
+          <w:b/>
+          <w:bCs/>
+        </w:rPr>
+      </w:pPr>
+    </w:p>
+    <w:p>
+      <w:pPr>
+        <w:spacing w:before="240" w:after="0" w:line="276" w:lineRule="auto"/>
+        <w:rPr>
+          <w:rFonts w:ascii="Helvetica" w:hAnsi="Helvetica" w:cs="Helvetica"/>
+          <w:b/>
+          <w:bCs/>
+        </w:rPr>
+      </w:pPr>
+      <w:r>
+        <w:rPr>
+          <w:rFonts w:ascii="Helvetica" w:hAnsi="Helvetica" w:cs="Helvetica"/>
+          <w:b/>
+          <w:bCs/>
+        </w:rPr>
+        <w:t xml:space="preserve">1. </w:t>
+      </w:r>
+      <w:r>
+        <w:rPr>
+          <w:rFonts w:ascii="Helvetica" w:hAnsi="Helvetica" w:cs="Helvetica"/>
+          <w:b/>
+          <w:bCs/>
+        </w:rPr>
+        <w:t xml:space="preserve"> </w:t>
+      </w:r>
+      <w:r>
+        <w:rPr>
+          <w:rFonts w:ascii="Helvetica" w:hAnsi="Helvetica" w:cs="Helvetica"/>
+          <w:b/>
+          <w:bCs/>
+        </w:rPr>
         <w:drawing>
-          <wp:inline distT="0" distB="0" distL="0" distR="0" wp14:anchorId="3CA31201" wp14:editId="298E28B9">
-            <wp:extent cx="6858000" cy="796925"/>
-            <wp:effectExtent l="0" t="0" r="0" b="3175"/>
-            <wp:docPr id="732919982" name="Picture 1" descr="A math equation with black text"/>
+          <wp:anchor distT="0" distB="0" distL="114300" distR="114300" simplePos="0" relativeHeight="251658240" behindDoc="1" locked="0" layoutInCell="1" allowOverlap="1" wp14:anchorId="6DC7131D" wp14:editId="53AD8C6F">
+            <wp:simplePos x="0" y="0"/>
+            <wp:positionH relativeFrom="column">
+              <wp:posOffset>209550</wp:posOffset>
+            </wp:positionH>
+            <wp:positionV relativeFrom="paragraph">
+              <wp:posOffset>155575</wp:posOffset>
+            </wp:positionV>
+            <wp:extent cx="438150" cy="533400"/>
+            <wp:effectExtent l="0" t="0" r="0" b="0"/>
+            <wp:wrapNone/>
+            <wp:docPr id="1394597983" name="Picture 1"/>
             <wp:cNvGraphicFramePr>
               <a:graphicFrameLocks xmlns:a="http://schemas.openxmlformats.org/drawingml/2006/main" noChangeAspect="1"/>
             </wp:cNvGraphicFramePr>
@@ -620,82 +624,17 @@
               <a:graphicData uri="http://schemas.openxmlformats.org/drawingml/2006/picture">
                 <pic:pic xmlns:pic="http://schemas.openxmlformats.org/drawingml/2006/picture">
                   <pic:nvPicPr>
-                    <pic:cNvPr id="732919982" name="Picture 1" descr="A math equation with black text"/>
+                    <pic:cNvPr id="1394597983" name=""/>
                     <pic:cNvPicPr/>
                   </pic:nvPicPr>
-                  <pic:blipFill rotWithShape="1">
-                    <a:blip r:embed="rId13"/>
-                    <a:srcRect t="8727"/>
-                    <a:stretch/>
-                  </pic:blipFill>
-                  <pic:spPr bwMode="auto">
-                    <a:xfrm>
-                      <a:off x="0" y="0"/>
-                      <a:ext cx="6858000" cy="796925"/>
-                    </a:xfrm>
-                    <a:prstGeom prst="rect">
-                      <a:avLst/>
-                    </a:prstGeom>
-                    <a:ln>
-                      <a:noFill/>
-                    </a:ln>
-                    <a:extLst>
-                      <a:ext uri="{53640926-AAD7-44D8-BBD7-CCE9431645EC}">
-                        <a14:shadowObscured xmlns:a14="http://schemas.microsoft.com/office/drawing/2010/main"/>
-                      </a:ext>
-                    </a:extLst>
-                  </pic:spPr>
-                </pic:pic>
-              </a:graphicData>
-            </a:graphic>
-          </wp:inline>
-        </w:drawing>
-      </w:r>
-    </w:p>
-    <w:p>
-      <w:pPr>
-        <w:spacing w:before="240" w:after="0" w:line="276" w:lineRule="auto"/>
-        <w:rPr>
-          <w:b/>
-          <w:bCs/>
-        </w:rPr>
-      </w:pPr>
-      <w:r>
-        <w:rPr>
-          <w:b/>
-          <w:bCs/>
-        </w:rPr>
-        <w:drawing>
-          <wp:inline distT="0" distB="0" distL="0" distR="0" wp14:anchorId="2E4C4ED0" wp14:editId="742C62B3">
-            <wp:extent cx="2198154" cy="461273"/>
-            <wp:effectExtent l="0" t="0" r="0" b="0"/>
-            <wp:docPr id="23" name="Picture 22" descr="A black background with a black square&#10;&#10;AI-generated content may be incorrect.">
-              <a:extLst xmlns:a="http://schemas.openxmlformats.org/drawingml/2006/main">
-                <a:ext uri="{FF2B5EF4-FFF2-40B4-BE49-F238E27FC236}">
-                  <a16:creationId xmlns:a16="http://schemas.microsoft.com/office/drawing/2014/main" id="{76B3C1EB-E0F2-2E0A-9B54-D0C5AEE1AFDD}"/>
-                </a:ext>
-              </a:extLst>
-            </wp:docPr>
-            <wp:cNvGraphicFramePr>
-              <a:graphicFrameLocks xmlns:a="http://schemas.openxmlformats.org/drawingml/2006/main" noChangeAspect="1"/>
-            </wp:cNvGraphicFramePr>
-            <a:graphic xmlns:a="http://schemas.openxmlformats.org/drawingml/2006/main">
-              <a:graphicData uri="http://schemas.openxmlformats.org/drawingml/2006/picture">
-                <pic:pic xmlns:pic="http://schemas.openxmlformats.org/drawingml/2006/picture">
-                  <pic:nvPicPr>
-                    <pic:cNvPr id="23" name="Picture 22" descr="A black background with a black square&#10;&#10;AI-generated content may be incorrect.">
+                  <pic:blipFill>
+                    <a:blip r:embed="rId13">
                       <a:extLst>
-                        <a:ext uri="{FF2B5EF4-FFF2-40B4-BE49-F238E27FC236}">
-                          <a16:creationId xmlns:a16="http://schemas.microsoft.com/office/drawing/2014/main" id="{76B3C1EB-E0F2-2E0A-9B54-D0C5AEE1AFDD}"/>
+                        <a:ext uri="{28A0092B-C50C-407E-A947-70E740481C1C}">
+                          <a14:useLocalDpi xmlns:a14="http://schemas.microsoft.com/office/drawing/2010/main" val="0"/>
                         </a:ext>
                       </a:extLst>
-                    </pic:cNvPr>
-                    <pic:cNvPicPr>
-                      <a:picLocks noChangeAspect="1"/>
-                    </pic:cNvPicPr>
-                  </pic:nvPicPr>
-                  <pic:blipFill>
-                    <a:blip r:embed="rId14"/>
+                    </a:blip>
                     <a:stretch>
                       <a:fillRect/>
                     </a:stretch>
@@ -703,7 +642,7 @@
                   <pic:spPr>
                     <a:xfrm>
                       <a:off x="0" y="0"/>
-                      <a:ext cx="2198154" cy="461273"/>
+                      <a:ext cx="438150" cy="533400"/>
                     </a:xfrm>
                     <a:prstGeom prst="rect">
                       <a:avLst/>
@@ -712,26 +651,113 @@
                 </pic:pic>
               </a:graphicData>
             </a:graphic>
-          </wp:inline>
+          </wp:anchor>
         </w:drawing>
       </w:r>
-      <w:r>
-        <w:rPr>
+    </w:p>
+    <w:p>
+      <w:pPr>
+        <w:spacing w:before="240" w:after="0" w:line="276" w:lineRule="auto"/>
+        <w:rPr>
+          <w:rFonts w:ascii="Helvetica" w:hAnsi="Helvetica" w:cs="Helvetica"/>
+          <w:b/>
+          <w:bCs/>
+        </w:rPr>
+      </w:pPr>
+    </w:p>
+    <w:p>
+      <w:pPr>
+        <w:spacing w:before="240" w:after="0" w:line="276" w:lineRule="auto"/>
+        <w:rPr>
+          <w:rFonts w:ascii="Helvetica" w:hAnsi="Helvetica" w:cs="Helvetica"/>
+          <w:b/>
+          <w:bCs/>
+        </w:rPr>
+      </w:pPr>
+    </w:p>
+    <w:p>
+      <w:pPr>
+        <w:spacing w:before="240" w:after="0" w:line="276" w:lineRule="auto"/>
+        <w:rPr>
+          <w:rFonts w:ascii="Helvetica" w:hAnsi="Helvetica" w:cs="Helvetica"/>
+          <w:b/>
+          <w:bCs/>
+        </w:rPr>
+      </w:pPr>
+      <w:r>
+        <w:rPr>
+          <w:rFonts w:ascii="Helvetica" w:hAnsi="Helvetica" w:cs="Helvetica"/>
           <w:b/>
           <w:bCs/>
         </w:rPr>
         <w:br/>
-      </w:r>
-      <w:r>
-        <w:rPr>
+        <w:t>2</w:t>
+      </w:r>
+      <w:r>
+        <w:rPr>
+          <w:rFonts w:ascii="Helvetica" w:hAnsi="Helvetica" w:cs="Helvetica"/>
+          <w:b/>
+          <w:bCs/>
+        </w:rPr>
+        <w:t>. 1/5 + (-4/5)</w:t>
+      </w:r>
+    </w:p>
+    <w:p>
+      <w:pPr>
+        <w:spacing w:before="240" w:after="0" w:line="276" w:lineRule="auto"/>
+        <w:rPr>
+          <w:rFonts w:ascii="Helvetica" w:hAnsi="Helvetica" w:cs="Helvetica"/>
+          <w:b/>
+          <w:bCs/>
+        </w:rPr>
+      </w:pPr>
+    </w:p>
+    <w:p>
+      <w:pPr>
+        <w:spacing w:before="240" w:after="0" w:line="276" w:lineRule="auto"/>
+        <w:rPr>
+          <w:rFonts w:ascii="Helvetica" w:hAnsi="Helvetica" w:cs="Helvetica"/>
+          <w:b/>
+          <w:bCs/>
+        </w:rPr>
+      </w:pPr>
+    </w:p>
+    <w:p>
+      <w:pPr>
+        <w:spacing w:before="240" w:after="0" w:line="276" w:lineRule="auto"/>
+        <w:rPr>
+          <w:rFonts w:ascii="Helvetica" w:hAnsi="Helvetica" w:cs="Helvetica"/>
+          <w:b/>
+          <w:bCs/>
+        </w:rPr>
+      </w:pPr>
+      <w:r>
+        <w:rPr>
+          <w:rFonts w:ascii="Helvetica" w:hAnsi="Helvetica" w:cs="Helvetica"/>
+          <w:b/>
+          <w:bCs/>
+        </w:rPr>
+        <w:t xml:space="preserve">3. </w:t>
+      </w:r>
+      <w:r>
+        <w:rPr>
+          <w:rFonts w:ascii="Helvetica" w:hAnsi="Helvetica" w:cs="Helvetica"/>
           <w:b/>
           <w:bCs/>
         </w:rPr>
         <w:drawing>
-          <wp:inline distT="0" distB="0" distL="0" distR="0" wp14:anchorId="6C7D0619" wp14:editId="02230387">
-            <wp:extent cx="6858000" cy="511175"/>
-            <wp:effectExtent l="0" t="0" r="0" b="3175"/>
-            <wp:docPr id="640171454" name="Picture 1"/>
+          <wp:anchor distT="0" distB="0" distL="114300" distR="114300" simplePos="0" relativeHeight="251659264" behindDoc="1" locked="0" layoutInCell="1" allowOverlap="1" wp14:anchorId="58EDD3B8" wp14:editId="459E2456">
+            <wp:simplePos x="0" y="0"/>
+            <wp:positionH relativeFrom="column">
+              <wp:posOffset>168275</wp:posOffset>
+            </wp:positionH>
+            <wp:positionV relativeFrom="paragraph">
+              <wp:posOffset>152400</wp:posOffset>
+            </wp:positionV>
+            <wp:extent cx="742950" cy="466725"/>
+            <wp:effectExtent l="0" t="0" r="0" b="9525"/>
+            <wp:wrapNone/>
+            <wp:docPr id="1531509767" name="Picture 1"/>
             <wp:cNvGraphicFramePr>
               <a:graphicFrameLocks xmlns:a="http://schemas.openxmlformats.org/drawingml/2006/main" noChangeAspect="1"/>
             </wp:cNvGraphicFramePr>
@@ -739,11 +765,17 @@
               <a:graphicData uri="http://schemas.openxmlformats.org/drawingml/2006/picture">
                 <pic:pic xmlns:pic="http://schemas.openxmlformats.org/drawingml/2006/picture">
                   <pic:nvPicPr>
-                    <pic:cNvPr id="640171454" name=""/>
+                    <pic:cNvPr id="1531509767" name=""/>
                     <pic:cNvPicPr/>
                   </pic:nvPicPr>
                   <pic:blipFill>
-                    <a:blip r:embed="rId15"/>
+                    <a:blip r:embed="rId14">
+                      <a:extLst>
+                        <a:ext uri="{28A0092B-C50C-407E-A947-70E740481C1C}">
+                          <a14:useLocalDpi xmlns:a14="http://schemas.microsoft.com/office/drawing/2010/main" val="0"/>
+                        </a:ext>
+                      </a:extLst>
+                    </a:blip>
                     <a:stretch>
                       <a:fillRect/>
                     </a:stretch>
@@ -751,7 +783,7 @@
                   <pic:spPr>
                     <a:xfrm>
                       <a:off x="0" y="0"/>
-                      <a:ext cx="6858000" cy="511175"/>
+                      <a:ext cx="742950" cy="466725"/>
                     </a:xfrm>
                     <a:prstGeom prst="rect">
                       <a:avLst/>
@@ -760,7 +792,7 @@
                 </pic:pic>
               </a:graphicData>
             </a:graphic>
-          </wp:inline>
+          </wp:anchor>
         </w:drawing>
       </w:r>
     </w:p>
@@ -768,83 +800,130 @@
       <w:pPr>
         <w:spacing w:before="240" w:after="0" w:line="276" w:lineRule="auto"/>
         <w:rPr>
-          <w:b/>
-          <w:bCs/>
-        </w:rPr>
-      </w:pPr>
-    </w:p>
-    <w:p>
-      <w:pPr>
-        <w:spacing w:before="240" w:after="0" w:line="276" w:lineRule="auto"/>
-        <w:rPr>
-          <w:b/>
-          <w:bCs/>
-        </w:rPr>
-      </w:pPr>
-    </w:p>
-    <w:p>
-      <w:pPr>
-        <w:spacing w:before="240" w:after="0" w:line="276" w:lineRule="auto"/>
-        <w:rPr>
-          <w:b/>
-          <w:bCs/>
-        </w:rPr>
-      </w:pPr>
-    </w:p>
-    <w:p>
-      <w:pPr>
-        <w:spacing w:before="240" w:after="0" w:line="276" w:lineRule="auto"/>
-        <w:rPr>
-          <w:b/>
-          <w:bCs/>
-        </w:rPr>
-      </w:pPr>
-    </w:p>
-    <w:p>
-      <w:pPr>
-        <w:spacing w:before="240" w:after="0" w:line="276" w:lineRule="auto"/>
-        <w:rPr>
-          <w:b/>
-          <w:bCs/>
-        </w:rPr>
-      </w:pPr>
-    </w:p>
-    <w:p>
-      <w:pPr>
-        <w:spacing w:before="240" w:after="0" w:line="276" w:lineRule="auto"/>
-        <w:rPr>
-          <w:b/>
-          <w:bCs/>
-        </w:rPr>
-      </w:pPr>
-    </w:p>
-    <w:p>
-      <w:pPr>
-        <w:spacing w:before="240" w:after="0" w:line="276" w:lineRule="auto"/>
-        <w:rPr>
-          <w:b/>
-          <w:bCs/>
-        </w:rPr>
-      </w:pPr>
-    </w:p>
-    <w:p>
-      <w:pPr>
-        <w:spacing w:before="240" w:after="0" w:line="276" w:lineRule="auto"/>
-        <w:rPr>
-          <w:b/>
-          <w:bCs/>
-        </w:rPr>
-      </w:pPr>
-      <w:r>
-        <w:rPr>
+          <w:rFonts w:ascii="Helvetica" w:hAnsi="Helvetica" w:cs="Helvetica"/>
+          <w:b/>
+          <w:bCs/>
+        </w:rPr>
+      </w:pPr>
+      <w:r>
+        <w:rPr>
+          <w:rFonts w:ascii="Helvetica" w:hAnsi="Helvetica" w:cs="Helvetica"/>
+          <w:b/>
+          <w:bCs/>
+        </w:rPr>
+        <w:br/>
+      </w:r>
+    </w:p>
+    <w:p>
+      <w:pPr>
+        <w:spacing w:before="240" w:after="0" w:line="276" w:lineRule="auto"/>
+        <w:rPr>
+          <w:rFonts w:ascii="Helvetica" w:hAnsi="Helvetica" w:cs="Helvetica"/>
+          <w:b/>
+          <w:bCs/>
+        </w:rPr>
+      </w:pPr>
+    </w:p>
+    <w:p>
+      <w:pPr>
+        <w:spacing w:before="240" w:after="0" w:line="276" w:lineRule="auto"/>
+        <w:rPr>
+          <w:rFonts w:ascii="Helvetica" w:hAnsi="Helvetica" w:cs="Helvetica"/>
+          <w:b/>
+          <w:bCs/>
+        </w:rPr>
+      </w:pPr>
+      <w:r>
+        <w:rPr>
+          <w:rFonts w:ascii="Helvetica" w:hAnsi="Helvetica" w:cs="Helvetica"/>
+          <w:b/>
+          <w:bCs/>
+        </w:rPr>
+        <w:t>4</w:t>
+      </w:r>
+      <w:r>
+        <w:rPr>
+          <w:rFonts w:ascii="Helvetica" w:hAnsi="Helvetica" w:cs="Helvetica"/>
+          <w:b/>
+          <w:bCs/>
+        </w:rPr>
+        <w:t>. 1/6 + 1</w:t>
+      </w:r>
+      <w:proofErr w:type="gramStart"/>
+      <w:r>
+        <w:rPr>
+          <w:rFonts w:ascii="Helvetica" w:hAnsi="Helvetica" w:cs="Helvetica"/>
+          <w:b/>
+          <w:bCs/>
+        </w:rPr>
+        <w:t>/(</w:t>
+      </w:r>
+      <w:proofErr w:type="gramEnd"/>
+      <w:r>
+        <w:rPr>
+          <w:rFonts w:ascii="Helvetica" w:hAnsi="Helvetica" w:cs="Helvetica"/>
+          <w:b/>
+          <w:bCs/>
+        </w:rPr>
+        <w:t>2 * 3)</w:t>
+      </w:r>
+    </w:p>
+    <w:p>
+      <w:pPr>
+        <w:spacing w:before="240" w:after="0" w:line="276" w:lineRule="auto"/>
+        <w:rPr>
+          <w:rFonts w:ascii="Helvetica" w:hAnsi="Helvetica" w:cs="Helvetica"/>
+          <w:b/>
+          <w:bCs/>
+        </w:rPr>
+      </w:pPr>
+    </w:p>
+    <w:p>
+      <w:pPr>
+        <w:spacing w:before="240" w:after="0" w:line="276" w:lineRule="auto"/>
+        <w:rPr>
+          <w:rFonts w:ascii="Helvetica" w:hAnsi="Helvetica" w:cs="Helvetica"/>
+          <w:b/>
+          <w:bCs/>
+        </w:rPr>
+      </w:pPr>
+    </w:p>
+    <w:p>
+      <w:pPr>
+        <w:spacing w:before="240" w:after="0" w:line="276" w:lineRule="auto"/>
+        <w:rPr>
+          <w:rFonts w:ascii="Helvetica" w:hAnsi="Helvetica" w:cs="Helvetica"/>
+          <w:b/>
+          <w:bCs/>
+        </w:rPr>
+      </w:pPr>
+      <w:r>
+        <w:rPr>
+          <w:rFonts w:ascii="Helvetica" w:hAnsi="Helvetica" w:cs="Helvetica"/>
+          <w:b/>
+          <w:bCs/>
+        </w:rPr>
+        <w:t xml:space="preserve">5. </w:t>
+      </w:r>
+      <w:r>
+        <w:rPr>
+          <w:rFonts w:ascii="Helvetica" w:hAnsi="Helvetica" w:cs="Helvetica"/>
           <w:b/>
           <w:bCs/>
         </w:rPr>
         <w:drawing>
-          <wp:inline distT="0" distB="0" distL="0" distR="0" wp14:anchorId="239D8EB5" wp14:editId="1F9A2961">
-            <wp:extent cx="5182323" cy="866896"/>
-            <wp:effectExtent l="0" t="0" r="0" b="9525"/>
-            <wp:docPr id="42361391" name="Picture 1" descr="A close-up of a sign&#10;&#10;AI-generated content may be incorrect."/>
+          <wp:anchor distT="0" distB="0" distL="114300" distR="114300" simplePos="0" relativeHeight="251660288" behindDoc="1" locked="0" layoutInCell="1" allowOverlap="1" wp14:anchorId="7E738CF6" wp14:editId="1CFF5634">
+            <wp:simplePos x="0" y="0"/>
+            <wp:positionH relativeFrom="column">
+              <wp:posOffset>168275</wp:posOffset>
+            </wp:positionH>
+            <wp:positionV relativeFrom="paragraph">
+              <wp:posOffset>149860</wp:posOffset>
+            </wp:positionV>
+            <wp:extent cx="790575" cy="457200"/>
+            <wp:effectExtent l="0" t="0" r="9525" b="0"/>
+            <wp:wrapNone/>
+            <wp:docPr id="960226794" name="Picture 1"/>
             <wp:cNvGraphicFramePr>
               <a:graphicFrameLocks xmlns:a="http://schemas.openxmlformats.org/drawingml/2006/main" noChangeAspect="1"/>
             </wp:cNvGraphicFramePr>
@@ -852,7 +931,144 @@
               <a:graphicData uri="http://schemas.openxmlformats.org/drawingml/2006/picture">
                 <pic:pic xmlns:pic="http://schemas.openxmlformats.org/drawingml/2006/picture">
                   <pic:nvPicPr>
-                    <pic:cNvPr id="42361391" name="Picture 1" descr="A close-up of a sign&#10;&#10;AI-generated content may be incorrect."/>
+                    <pic:cNvPr id="960226794" name=""/>
+                    <pic:cNvPicPr/>
+                  </pic:nvPicPr>
+                  <pic:blipFill>
+                    <a:blip r:embed="rId15">
+                      <a:extLst>
+                        <a:ext uri="{28A0092B-C50C-407E-A947-70E740481C1C}">
+                          <a14:useLocalDpi xmlns:a14="http://schemas.microsoft.com/office/drawing/2010/main" val="0"/>
+                        </a:ext>
+                      </a:extLst>
+                    </a:blip>
+                    <a:stretch>
+                      <a:fillRect/>
+                    </a:stretch>
+                  </pic:blipFill>
+                  <pic:spPr>
+                    <a:xfrm>
+                      <a:off x="0" y="0"/>
+                      <a:ext cx="790575" cy="457200"/>
+                    </a:xfrm>
+                    <a:prstGeom prst="rect">
+                      <a:avLst/>
+                    </a:prstGeom>
+                  </pic:spPr>
+                </pic:pic>
+              </a:graphicData>
+            </a:graphic>
+          </wp:anchor>
+        </w:drawing>
+      </w:r>
+    </w:p>
+    <w:p>
+      <w:pPr>
+        <w:spacing w:before="240" w:after="0" w:line="276" w:lineRule="auto"/>
+        <w:rPr>
+          <w:rFonts w:ascii="Helvetica" w:hAnsi="Helvetica" w:cs="Helvetica"/>
+          <w:b/>
+          <w:bCs/>
+        </w:rPr>
+      </w:pPr>
+    </w:p>
+    <w:p>
+      <w:pPr>
+        <w:spacing w:before="240" w:after="0" w:line="276" w:lineRule="auto"/>
+        <w:rPr>
+          <w:rFonts w:ascii="Helvetica" w:hAnsi="Helvetica" w:cs="Helvetica"/>
+          <w:b/>
+          <w:bCs/>
+        </w:rPr>
+      </w:pPr>
+    </w:p>
+    <w:p>
+      <w:pPr>
+        <w:spacing w:before="240" w:after="0" w:line="276" w:lineRule="auto"/>
+        <w:rPr>
+          <w:rFonts w:ascii="Helvetica" w:hAnsi="Helvetica" w:cs="Helvetica"/>
+          <w:b/>
+          <w:bCs/>
+        </w:rPr>
+      </w:pPr>
+      <w:r>
+        <w:rPr>
+          <w:rFonts w:ascii="Helvetica" w:hAnsi="Helvetica" w:cs="Helvetica"/>
+          <w:b/>
+          <w:bCs/>
+        </w:rPr>
+        <w:t>6</w:t>
+      </w:r>
+      <w:r>
+        <w:rPr>
+          <w:rFonts w:ascii="Helvetica" w:hAnsi="Helvetica" w:cs="Helvetica"/>
+          <w:b/>
+          <w:bCs/>
+        </w:rPr>
+        <w:t>. 3/9 + (-1)</w:t>
+      </w:r>
+      <w:proofErr w:type="gramStart"/>
+      <w:r>
+        <w:rPr>
+          <w:rFonts w:ascii="Helvetica" w:hAnsi="Helvetica" w:cs="Helvetica"/>
+          <w:b/>
+          <w:bCs/>
+        </w:rPr>
+        <w:t>/(</w:t>
+      </w:r>
+      <w:proofErr w:type="gramEnd"/>
+      <w:r>
+        <w:rPr>
+          <w:rFonts w:ascii="Helvetica" w:hAnsi="Helvetica" w:cs="Helvetica"/>
+          <w:b/>
+          <w:bCs/>
+        </w:rPr>
+        <w:t>3 * 3)</w:t>
+      </w:r>
+      <w:r>
+        <w:rPr>
+          <w:rFonts w:ascii="Helvetica" w:hAnsi="Helvetica" w:cs="Helvetica"/>
+          <w:b/>
+          <w:bCs/>
+        </w:rPr>
+        <w:br/>
+      </w:r>
+      <w:r>
+        <w:rPr>
+          <w:rFonts w:ascii="Helvetica" w:hAnsi="Helvetica" w:cs="Helvetica"/>
+          <w:b/>
+          <w:bCs/>
+        </w:rPr>
+        <w:br/>
+      </w:r>
+    </w:p>
+    <w:p>
+      <w:pPr>
+        <w:spacing w:before="240" w:after="0" w:line="276" w:lineRule="auto"/>
+        <w:rPr>
+          <w:b/>
+          <w:bCs/>
+        </w:rPr>
+      </w:pPr>
+      <w:r>
+        <w:rPr>
+          <w:b/>
+          <w:bCs/>
+        </w:rPr>
+        <w:lastRenderedPageBreak/>
+        <w:drawing>
+          <wp:inline distT="0" distB="0" distL="0" distR="0" wp14:anchorId="762ACF27" wp14:editId="635A114A">
+            <wp:extent cx="6468378" cy="428685"/>
+            <wp:effectExtent l="0" t="0" r="0" b="9525"/>
+            <wp:docPr id="1164817457" name="Picture 1"/>
+            <wp:cNvGraphicFramePr>
+              <a:graphicFrameLocks xmlns:a="http://schemas.openxmlformats.org/drawingml/2006/main" noChangeAspect="1"/>
+            </wp:cNvGraphicFramePr>
+            <a:graphic xmlns:a="http://schemas.openxmlformats.org/drawingml/2006/main">
+              <a:graphicData uri="http://schemas.openxmlformats.org/drawingml/2006/picture">
+                <pic:pic xmlns:pic="http://schemas.openxmlformats.org/drawingml/2006/picture">
+                  <pic:nvPicPr>
+                    <pic:cNvPr id="1164817457" name=""/>
                     <pic:cNvPicPr/>
                   </pic:nvPicPr>
                   <pic:blipFill>
@@ -864,7 +1080,7 @@
                   <pic:spPr>
                     <a:xfrm>
                       <a:off x="0" y="0"/>
-                      <a:ext cx="5182323" cy="866896"/>
+                      <a:ext cx="6468378" cy="428685"/>
                     </a:xfrm>
                     <a:prstGeom prst="rect">
                       <a:avLst/>
@@ -876,107 +1092,16 @@
           </wp:inline>
         </w:drawing>
       </w:r>
-    </w:p>
-    <w:p>
-      <w:pPr>
-        <w:spacing w:before="240" w:after="0" w:line="276" w:lineRule="auto"/>
-        <w:rPr>
-          <w:b/>
-          <w:bCs/>
-        </w:rPr>
-      </w:pPr>
-    </w:p>
-    <w:p>
-      <w:pPr>
-        <w:spacing w:before="240" w:after="0" w:line="276" w:lineRule="auto"/>
-        <w:rPr>
-          <w:b/>
-          <w:bCs/>
-        </w:rPr>
-      </w:pPr>
-    </w:p>
-    <w:p>
-      <w:pPr>
-        <w:spacing w:before="240" w:after="0" w:line="276" w:lineRule="auto"/>
-        <w:rPr>
-          <w:b/>
-          <w:bCs/>
-        </w:rPr>
-      </w:pPr>
-    </w:p>
-    <w:p>
-      <w:pPr>
-        <w:spacing w:before="240" w:after="0" w:line="276" w:lineRule="auto"/>
-        <w:rPr>
-          <w:b/>
-          <w:bCs/>
-        </w:rPr>
-      </w:pPr>
-    </w:p>
-    <w:p>
-      <w:pPr>
-        <w:spacing w:before="240" w:after="0" w:line="276" w:lineRule="auto"/>
-        <w:rPr>
-          <w:b/>
-          <w:bCs/>
-        </w:rPr>
-      </w:pPr>
-    </w:p>
-    <w:p>
-      <w:pPr>
-        <w:spacing w:before="240" w:after="0" w:line="276" w:lineRule="auto"/>
-        <w:rPr>
-          <w:b/>
-          <w:bCs/>
-        </w:rPr>
-      </w:pPr>
-    </w:p>
-    <w:p>
-      <w:pPr>
-        <w:spacing w:before="240" w:after="0" w:line="276" w:lineRule="auto"/>
-        <w:rPr>
-          <w:b/>
-          <w:bCs/>
-        </w:rPr>
-      </w:pPr>
-    </w:p>
-    <w:p>
-      <w:pPr>
-        <w:spacing w:before="240" w:after="0" w:line="276" w:lineRule="auto"/>
-        <w:rPr>
-          <w:b/>
-          <w:bCs/>
-        </w:rPr>
-      </w:pPr>
-    </w:p>
-    <w:p>
-      <w:pPr>
-        <w:spacing w:before="240" w:after="0" w:line="276" w:lineRule="auto"/>
-        <w:rPr>
-          <w:b/>
-          <w:bCs/>
-        </w:rPr>
-      </w:pPr>
-    </w:p>
-    <w:p>
-      <w:pPr>
-        <w:spacing w:before="240" w:after="0" w:line="276" w:lineRule="auto"/>
-        <w:rPr>
-          <w:b/>
-          <w:bCs/>
-        </w:rPr>
-      </w:pPr>
-      <w:r>
-        <w:rPr>
-          <w:b/>
-          <w:bCs/>
-        </w:rPr>
-        <w:lastRenderedPageBreak/>
+      <w:r>
+        <w:rPr>
+          <w:b/>
+          <w:bCs/>
+        </w:rPr>
         <w:drawing>
-          <wp:inline distT="0" distB="0" distL="0" distR="0" wp14:anchorId="3AF06619" wp14:editId="33899CE2">
-            <wp:extent cx="5925377" cy="638264"/>
-            <wp:effectExtent l="0" t="0" r="0" b="9525"/>
-            <wp:docPr id="956973180" name="Picture 1"/>
+          <wp:inline distT="0" distB="0" distL="0" distR="0" wp14:anchorId="14B92F38" wp14:editId="2277FF08">
+            <wp:extent cx="1552792" cy="743054"/>
+            <wp:effectExtent l="0" t="0" r="9525" b="0"/>
+            <wp:docPr id="238602106" name="Picture 1" descr="A math problem with black text&#10;&#10;AI-generated content may be incorrect."/>
             <wp:cNvGraphicFramePr>
               <a:graphicFrameLocks xmlns:a="http://schemas.openxmlformats.org/drawingml/2006/main" noChangeAspect="1"/>
             </wp:cNvGraphicFramePr>
@@ -984,7 +1109,7 @@
               <a:graphicData uri="http://schemas.openxmlformats.org/drawingml/2006/picture">
                 <pic:pic xmlns:pic="http://schemas.openxmlformats.org/drawingml/2006/picture">
                   <pic:nvPicPr>
-                    <pic:cNvPr id="956973180" name=""/>
+                    <pic:cNvPr id="238602106" name="Picture 1" descr="A math problem with black text&#10;&#10;AI-generated content may be incorrect."/>
                     <pic:cNvPicPr/>
                   </pic:nvPicPr>
                   <pic:blipFill>
@@ -996,7 +1121,7 @@
                   <pic:spPr>
                     <a:xfrm>
                       <a:off x="0" y="0"/>
-                      <a:ext cx="5925377" cy="638264"/>
+                      <a:ext cx="1552792" cy="743054"/>
                     </a:xfrm>
                     <a:prstGeom prst="rect">
                       <a:avLst/>
@@ -1008,88 +1133,88 @@
           </wp:inline>
         </w:drawing>
       </w:r>
-    </w:p>
-    <w:p>
-      <w:pPr>
-        <w:spacing w:before="240" w:after="0" w:line="276" w:lineRule="auto"/>
-        <w:rPr>
-          <w:b/>
-          <w:bCs/>
-        </w:rPr>
-      </w:pPr>
-    </w:p>
-    <w:p>
-      <w:pPr>
-        <w:spacing w:before="240" w:after="0" w:line="276" w:lineRule="auto"/>
-        <w:rPr>
-          <w:b/>
-          <w:bCs/>
-        </w:rPr>
-      </w:pPr>
-    </w:p>
-    <w:p>
-      <w:pPr>
-        <w:spacing w:before="240" w:after="0" w:line="276" w:lineRule="auto"/>
-        <w:rPr>
-          <w:b/>
-          <w:bCs/>
-        </w:rPr>
-      </w:pPr>
-    </w:p>
-    <w:p>
-      <w:pPr>
-        <w:spacing w:before="240" w:after="0" w:line="276" w:lineRule="auto"/>
-        <w:rPr>
-          <w:b/>
-          <w:bCs/>
-        </w:rPr>
-      </w:pPr>
-    </w:p>
-    <w:p>
-      <w:pPr>
-        <w:spacing w:before="240" w:after="0" w:line="276" w:lineRule="auto"/>
-        <w:rPr>
-          <w:b/>
-          <w:bCs/>
-        </w:rPr>
-      </w:pPr>
-    </w:p>
-    <w:p>
-      <w:pPr>
-        <w:spacing w:before="240" w:after="0" w:line="276" w:lineRule="auto"/>
-        <w:rPr>
-          <w:b/>
-          <w:bCs/>
-        </w:rPr>
-      </w:pPr>
-    </w:p>
-    <w:p>
-      <w:pPr>
-        <w:spacing w:before="240" w:after="0" w:line="276" w:lineRule="auto"/>
-        <w:rPr>
-          <w:b/>
-          <w:bCs/>
-        </w:rPr>
-      </w:pPr>
-    </w:p>
-    <w:p>
-      <w:pPr>
-        <w:spacing w:before="240" w:after="0" w:line="276" w:lineRule="auto"/>
-        <w:rPr>
-          <w:b/>
-          <w:bCs/>
-        </w:rPr>
-      </w:pPr>
+      <w:r>
+        <w:rPr>
+          <w:b/>
+          <w:bCs/>
+        </w:rPr>
+        <w:br/>
+      </w:r>
+      <w:r>
+        <w:rPr>
+          <w:b/>
+          <w:bCs/>
+        </w:rPr>
+        <w:br/>
+      </w:r>
+      <w:r>
+        <w:rPr>
+          <w:b/>
+          <w:bCs/>
+        </w:rPr>
+        <w:br/>
+      </w:r>
+      <w:r>
+        <w:rPr>
+          <w:b/>
+          <w:bCs/>
+        </w:rPr>
+        <w:br/>
+      </w:r>
+      <w:r>
+        <w:rPr>
+          <w:b/>
+          <w:bCs/>
+        </w:rPr>
+        <w:br/>
+      </w:r>
+      <w:r>
+        <w:rPr>
+          <w:b/>
+          <w:bCs/>
+        </w:rPr>
+        <w:br/>
+      </w:r>
+      <w:r>
+        <w:rPr>
+          <w:b/>
+          <w:bCs/>
+        </w:rPr>
+        <w:br/>
+      </w:r>
+    </w:p>
+    <w:p>
+      <w:pPr>
+        <w:spacing w:before="240" w:after="0" w:line="276" w:lineRule="auto"/>
+        <w:rPr>
+          <w:b/>
+          <w:bCs/>
+        </w:rPr>
+      </w:pPr>
+      <w:r>
+        <w:rPr>
+          <w:b/>
+          <w:bCs/>
+        </w:rPr>
+        <w:br/>
+      </w:r>
+      <w:r>
+        <w:rPr>
+          <w:b/>
+          <w:bCs/>
+        </w:rPr>
+        <w:br/>
+      </w:r>
       <w:r>
         <w:rPr>
           <w:b/>
           <w:bCs/>
         </w:rPr>
         <w:drawing>
-          <wp:inline distT="0" distB="0" distL="0" distR="0" wp14:anchorId="1D6356D8" wp14:editId="05B2E09E">
-            <wp:extent cx="6858000" cy="1318895"/>
+          <wp:inline distT="0" distB="0" distL="0" distR="0" wp14:anchorId="67598F90" wp14:editId="0C16F571">
+            <wp:extent cx="2019582" cy="743054"/>
             <wp:effectExtent l="0" t="0" r="0" b="0"/>
-            <wp:docPr id="550711529" name="Picture 1" descr="A white background with black text"/>
+            <wp:docPr id="1452013870" name="Picture 1" descr="A math equation with black text&#10;&#10;AI-generated content may be incorrect."/>
             <wp:cNvGraphicFramePr>
               <a:graphicFrameLocks xmlns:a="http://schemas.openxmlformats.org/drawingml/2006/main" noChangeAspect="1"/>
             </wp:cNvGraphicFramePr>
@@ -1097,30 +1222,23 @@
               <a:graphicData uri="http://schemas.openxmlformats.org/drawingml/2006/picture">
                 <pic:pic xmlns:pic="http://schemas.openxmlformats.org/drawingml/2006/picture">
                   <pic:nvPicPr>
-                    <pic:cNvPr id="550711529" name="Picture 1" descr="A white background with black text"/>
+                    <pic:cNvPr id="1452013870" name="Picture 1" descr="A math equation with black text&#10;&#10;AI-generated content may be incorrect."/>
                     <pic:cNvPicPr/>
                   </pic:nvPicPr>
-                  <pic:blipFill rotWithShape="1">
+                  <pic:blipFill>
                     <a:blip r:embed="rId18"/>
-                    <a:srcRect t="3709"/>
-                    <a:stretch/>
+                    <a:stretch>
+                      <a:fillRect/>
+                    </a:stretch>
                   </pic:blipFill>
-                  <pic:spPr bwMode="auto">
+                  <pic:spPr>
                     <a:xfrm>
                       <a:off x="0" y="0"/>
-                      <a:ext cx="6858000" cy="1318895"/>
+                      <a:ext cx="2019582" cy="743054"/>
                     </a:xfrm>
                     <a:prstGeom prst="rect">
                       <a:avLst/>
                     </a:prstGeom>
-                    <a:ln>
-                      <a:noFill/>
-                    </a:ln>
-                    <a:extLst>
-                      <a:ext uri="{53640926-AAD7-44D8-BBD7-CCE9431645EC}">
-                        <a14:shadowObscured xmlns:a14="http://schemas.microsoft.com/office/drawing/2010/main"/>
-                      </a:ext>
-                    </a:extLst>
                   </pic:spPr>
                 </pic:pic>
               </a:graphicData>
@@ -1128,125 +1246,121 @@
           </wp:inline>
         </w:drawing>
       </w:r>
-    </w:p>
-    <w:p>
-      <w:pPr>
-        <w:spacing w:before="240" w:after="0" w:line="276" w:lineRule="auto"/>
-        <w:rPr>
-          <w:b/>
-          <w:bCs/>
-        </w:rPr>
-      </w:pPr>
-    </w:p>
-    <w:p>
-      <w:pPr>
-        <w:spacing w:before="240" w:after="0" w:line="276" w:lineRule="auto"/>
-        <w:rPr>
-          <w:b/>
-          <w:bCs/>
-        </w:rPr>
-      </w:pPr>
-    </w:p>
-    <w:p>
-      <w:pPr>
-        <w:spacing w:before="240" w:after="0" w:line="276" w:lineRule="auto"/>
-        <w:rPr>
-          <w:b/>
-          <w:bCs/>
-        </w:rPr>
-      </w:pPr>
-    </w:p>
-    <w:p>
-      <w:pPr>
-        <w:spacing w:before="240" w:after="0" w:line="276" w:lineRule="auto"/>
-        <w:rPr>
-          <w:b/>
-          <w:bCs/>
-        </w:rPr>
-      </w:pPr>
-    </w:p>
-    <w:p>
-      <w:pPr>
-        <w:spacing w:before="240" w:after="0" w:line="276" w:lineRule="auto"/>
-        <w:rPr>
-          <w:b/>
-          <w:bCs/>
-        </w:rPr>
-      </w:pPr>
-    </w:p>
-    <w:p>
-      <w:pPr>
-        <w:spacing w:before="240" w:after="0" w:line="276" w:lineRule="auto"/>
-        <w:rPr>
-          <w:b/>
-          <w:bCs/>
-        </w:rPr>
-      </w:pPr>
-    </w:p>
-    <w:p>
-      <w:pPr>
-        <w:spacing w:before="240" w:after="0" w:line="276" w:lineRule="auto"/>
-        <w:rPr>
-          <w:b/>
-          <w:bCs/>
-        </w:rPr>
-      </w:pPr>
-    </w:p>
-    <w:p>
-      <w:pPr>
-        <w:spacing w:before="240" w:after="0" w:line="276" w:lineRule="auto"/>
-        <w:rPr>
-          <w:b/>
-          <w:bCs/>
-        </w:rPr>
-      </w:pPr>
-    </w:p>
-    <w:p>
-      <w:pPr>
-        <w:spacing w:before="240" w:after="0" w:line="276" w:lineRule="auto"/>
-        <w:rPr>
-          <w:b/>
-          <w:bCs/>
-        </w:rPr>
-      </w:pPr>
-    </w:p>
-    <w:p>
-      <w:pPr>
-        <w:spacing w:before="240" w:after="0" w:line="276" w:lineRule="auto"/>
-        <w:rPr>
-          <w:b/>
-          <w:bCs/>
-        </w:rPr>
-      </w:pPr>
-    </w:p>
-    <w:p>
-      <w:pPr>
-        <w:spacing w:before="240" w:after="0" w:line="276" w:lineRule="auto"/>
-        <w:rPr>
-          <w:b/>
-          <w:bCs/>
-        </w:rPr>
-      </w:pPr>
-    </w:p>
-    <w:p>
-      <w:pPr>
-        <w:spacing w:before="240" w:after="0" w:line="276" w:lineRule="auto"/>
-        <w:rPr>
-          <w:b/>
-          <w:bCs/>
-        </w:rPr>
-      </w:pPr>
-      <w:r>
-        <w:rPr>
-          <w:b/>
-          <w:bCs/>
-        </w:rPr>
-        <w:lastRenderedPageBreak/>
+      <w:r>
+        <w:rPr>
+          <w:b/>
+          <w:bCs/>
+        </w:rPr>
+        <w:br/>
+      </w:r>
+      <w:r>
+        <w:rPr>
+          <w:b/>
+          <w:bCs/>
+        </w:rPr>
+        <w:br/>
+      </w:r>
+      <w:r>
+        <w:rPr>
+          <w:b/>
+          <w:bCs/>
+        </w:rPr>
+        <w:br/>
+      </w:r>
+      <w:r>
+        <w:rPr>
+          <w:b/>
+          <w:bCs/>
+        </w:rPr>
+        <w:br/>
+      </w:r>
+      <w:r>
+        <w:rPr>
+          <w:b/>
+          <w:bCs/>
+        </w:rPr>
+        <w:br/>
+      </w:r>
+      <w:r>
+        <w:rPr>
+          <w:b/>
+          <w:bCs/>
+        </w:rPr>
+        <w:br/>
+      </w:r>
+      <w:r>
+        <w:rPr>
+          <w:b/>
+          <w:bCs/>
+        </w:rPr>
+        <w:br/>
+      </w:r>
+      <w:r>
+        <w:rPr>
+          <w:b/>
+          <w:bCs/>
+        </w:rPr>
+        <w:br/>
+      </w:r>
+      <w:r>
+        <w:rPr>
+          <w:b/>
+          <w:bCs/>
+        </w:rPr>
+        <w:br/>
+      </w:r>
+      <w:r>
+        <w:rPr>
+          <w:b/>
+          <w:bCs/>
+        </w:rPr>
+        <w:br/>
+      </w:r>
+      <w:r>
+        <w:rPr>
+          <w:b/>
+          <w:bCs/>
+        </w:rPr>
+        <w:br/>
+      </w:r>
+      <w:r>
+        <w:rPr>
+          <w:b/>
+          <w:bCs/>
+          <w:i/>
+          <w:iCs/>
+          <w:color w:val="FF0000"/>
+          <w:sz w:val="40"/>
+          <w:szCs w:val="40"/>
+        </w:rPr>
+        <w:t>Try It</w:t>
+      </w:r>
+      <w:r>
+        <w:rPr>
+          <w:b/>
+          <w:bCs/>
+          <w:i/>
+          <w:iCs/>
+          <w:color w:val="FF0000"/>
+          <w:sz w:val="40"/>
+          <w:szCs w:val="40"/>
+        </w:rPr>
+        <w:br/>
+      </w:r>
+      <w:r>
+        <w:rPr>
+          <w:b/>
+          <w:bCs/>
+          <w:i/>
+          <w:iCs/>
+          <w:sz w:val="40"/>
+          <w:szCs w:val="40"/>
+        </w:rPr>
         <w:drawing>
-          <wp:inline distT="0" distB="0" distL="0" distR="0" wp14:anchorId="0F30E8E6" wp14:editId="1DD8F937">
-            <wp:extent cx="4201111" cy="1057423"/>
+          <wp:inline distT="0" distB="0" distL="0" distR="0" wp14:anchorId="3C2AD162" wp14:editId="505781A4">
+            <wp:extent cx="2143424" cy="485843"/>
             <wp:effectExtent l="0" t="0" r="0" b="9525"/>
-            <wp:docPr id="1075362339" name="Picture 1" descr="A black text on a white background&#10;&#10;AI-generated content may be incorrect."/>
+            <wp:docPr id="565180268" name="Picture 1" descr="A number and plus and zero&#10;&#10;AI-generated content may be incorrect."/>
             <wp:cNvGraphicFramePr>
               <a:graphicFrameLocks xmlns:a="http://schemas.openxmlformats.org/drawingml/2006/main" noChangeAspect="1"/>
             </wp:cNvGraphicFramePr>
@@ -1254,7 +1368,7 @@
               <a:graphicData uri="http://schemas.openxmlformats.org/drawingml/2006/picture">
                 <pic:pic xmlns:pic="http://schemas.openxmlformats.org/drawingml/2006/picture">
                   <pic:nvPicPr>
-                    <pic:cNvPr id="1075362339" name="Picture 1" descr="A black text on a white background&#10;&#10;AI-generated content may be incorrect."/>
+                    <pic:cNvPr id="565180268" name="Picture 1" descr="A number and plus and zero&#10;&#10;AI-generated content may be incorrect."/>
                     <pic:cNvPicPr/>
                   </pic:nvPicPr>
                   <pic:blipFill>
@@ -1266,7 +1380,7 @@
                   <pic:spPr>
                     <a:xfrm>
                       <a:off x="0" y="0"/>
-                      <a:ext cx="4201111" cy="1057423"/>
+                      <a:ext cx="2143424" cy="485843"/>
                     </a:xfrm>
                     <a:prstGeom prst="rect">
                       <a:avLst/>
@@ -1278,115 +1392,56 @@
           </wp:inline>
         </w:drawing>
       </w:r>
-    </w:p>
-    <w:p>
-      <w:pPr>
-        <w:spacing w:before="240" w:after="0" w:line="276" w:lineRule="auto"/>
-        <w:rPr>
-          <w:b/>
-          <w:bCs/>
-        </w:rPr>
-      </w:pPr>
-    </w:p>
-    <w:p>
-      <w:pPr>
-        <w:spacing w:before="240" w:after="0" w:line="276" w:lineRule="auto"/>
-        <w:rPr>
-          <w:b/>
-          <w:bCs/>
-        </w:rPr>
-      </w:pPr>
-    </w:p>
-    <w:p>
-      <w:pPr>
-        <w:spacing w:before="240" w:after="0" w:line="276" w:lineRule="auto"/>
-        <w:rPr>
-          <w:b/>
-          <w:bCs/>
-        </w:rPr>
-      </w:pPr>
-    </w:p>
-    <w:p>
-      <w:pPr>
-        <w:spacing w:before="240" w:after="0" w:line="276" w:lineRule="auto"/>
-        <w:rPr>
-          <w:b/>
-          <w:bCs/>
-        </w:rPr>
-      </w:pPr>
-    </w:p>
-    <w:p>
-      <w:pPr>
-        <w:spacing w:before="240" w:after="0" w:line="276" w:lineRule="auto"/>
-        <w:rPr>
-          <w:b/>
-          <w:bCs/>
-        </w:rPr>
-      </w:pPr>
-    </w:p>
-    <w:p>
-      <w:pPr>
-        <w:spacing w:before="240" w:after="0" w:line="276" w:lineRule="auto"/>
-        <w:rPr>
-          <w:b/>
-          <w:bCs/>
-        </w:rPr>
-      </w:pPr>
-    </w:p>
-    <w:p>
-      <w:pPr>
-        <w:spacing w:before="240" w:after="0" w:line="276" w:lineRule="auto"/>
-        <w:rPr>
-          <w:b/>
-          <w:bCs/>
-        </w:rPr>
-      </w:pPr>
-    </w:p>
-    <w:p>
-      <w:pPr>
-        <w:spacing w:before="240" w:after="0" w:line="276" w:lineRule="auto"/>
-        <w:rPr>
-          <w:b/>
-          <w:bCs/>
-        </w:rPr>
-      </w:pPr>
-    </w:p>
-    <w:p>
-      <w:pPr>
-        <w:spacing w:before="240" w:after="0" w:line="276" w:lineRule="auto"/>
-        <w:rPr>
-          <w:b/>
-          <w:bCs/>
-        </w:rPr>
-      </w:pPr>
-    </w:p>
-    <w:p>
-      <w:pPr>
-        <w:spacing w:before="240" w:after="0" w:line="276" w:lineRule="auto"/>
-        <w:rPr>
-          <w:b/>
-          <w:bCs/>
-        </w:rPr>
-      </w:pPr>
-    </w:p>
-    <w:p>
-      <w:pPr>
-        <w:spacing w:before="240" w:after="0" w:line="276" w:lineRule="auto"/>
-        <w:rPr>
-          <w:b/>
-          <w:bCs/>
-        </w:rPr>
-      </w:pPr>
-      <w:r>
-        <w:rPr>
-          <w:b/>
-          <w:bCs/>
+      <w:r>
+        <w:rPr>
+          <w:b/>
+          <w:bCs/>
+          <w:i/>
+          <w:iCs/>
+          <w:sz w:val="40"/>
+          <w:szCs w:val="40"/>
+        </w:rPr>
+        <w:br/>
+      </w:r>
+      <w:r>
+        <w:rPr>
+          <w:b/>
+          <w:bCs/>
+          <w:i/>
+          <w:iCs/>
+          <w:color w:val="FF0000"/>
+          <w:sz w:val="40"/>
+          <w:szCs w:val="40"/>
+        </w:rPr>
+        <w:br/>
+      </w:r>
+      <w:r>
+        <w:rPr>
+          <w:b/>
+          <w:bCs/>
+          <w:i/>
+          <w:iCs/>
+          <w:color w:val="FF0000"/>
+          <w:sz w:val="40"/>
+          <w:szCs w:val="40"/>
+        </w:rPr>
+        <w:br/>
+      </w:r>
+      <w:r>
+        <w:rPr>
+          <w:b/>
+          <w:bCs/>
+          <w:i/>
+          <w:iCs/>
+          <w:color w:val="FF0000"/>
+          <w:sz w:val="40"/>
+          <w:szCs w:val="40"/>
         </w:rPr>
         <w:drawing>
-          <wp:inline distT="0" distB="0" distL="0" distR="0" wp14:anchorId="4FB0EBD9" wp14:editId="3B873AF3">
-            <wp:extent cx="1714739" cy="628738"/>
+          <wp:inline distT="0" distB="0" distL="0" distR="0" wp14:anchorId="40AF9D8F" wp14:editId="21CE9D3A">
+            <wp:extent cx="2019582" cy="552527"/>
             <wp:effectExtent l="0" t="0" r="0" b="0"/>
-            <wp:docPr id="1680942269" name="Picture 1" descr="A black and white math equation&#10;&#10;AI-generated content may be incorrect."/>
+            <wp:docPr id="933039658" name="Picture 1" descr="A math problem with numbers and plus and a few plus&#10;&#10;AI-generated content may be incorrect."/>
             <wp:cNvGraphicFramePr>
               <a:graphicFrameLocks xmlns:a="http://schemas.openxmlformats.org/drawingml/2006/main" noChangeAspect="1"/>
             </wp:cNvGraphicFramePr>
@@ -1394,7 +1449,7 @@
               <a:graphicData uri="http://schemas.openxmlformats.org/drawingml/2006/picture">
                 <pic:pic xmlns:pic="http://schemas.openxmlformats.org/drawingml/2006/picture">
                   <pic:nvPicPr>
-                    <pic:cNvPr id="1680942269" name="Picture 1" descr="A black and white math equation&#10;&#10;AI-generated content may be incorrect."/>
+                    <pic:cNvPr id="933039658" name="Picture 1" descr="A math problem with numbers and plus and a few plus&#10;&#10;AI-generated content may be incorrect."/>
                     <pic:cNvPicPr/>
                   </pic:nvPicPr>
                   <pic:blipFill>
@@ -1406,7 +1461,7 @@
                   <pic:spPr>
                     <a:xfrm>
                       <a:off x="0" y="0"/>
-                      <a:ext cx="1714739" cy="628738"/>
+                      <a:ext cx="2019582" cy="552527"/>
                     </a:xfrm>
                     <a:prstGeom prst="rect">
                       <a:avLst/>
@@ -1418,107 +1473,79 @@
           </wp:inline>
         </w:drawing>
       </w:r>
-    </w:p>
-    <w:p>
-      <w:pPr>
-        <w:spacing w:before="240" w:after="0" w:line="276" w:lineRule="auto"/>
-        <w:rPr>
-          <w:b/>
-          <w:bCs/>
-        </w:rPr>
-      </w:pPr>
-    </w:p>
-    <w:p>
-      <w:pPr>
-        <w:spacing w:before="240" w:after="0" w:line="276" w:lineRule="auto"/>
-        <w:rPr>
-          <w:b/>
-          <w:bCs/>
-        </w:rPr>
-      </w:pPr>
-    </w:p>
-    <w:p>
-      <w:pPr>
-        <w:spacing w:before="240" w:after="0" w:line="276" w:lineRule="auto"/>
-        <w:rPr>
-          <w:b/>
-          <w:bCs/>
-        </w:rPr>
-      </w:pPr>
-    </w:p>
-    <w:p>
-      <w:pPr>
-        <w:spacing w:before="240" w:after="0" w:line="276" w:lineRule="auto"/>
-        <w:rPr>
-          <w:b/>
-          <w:bCs/>
-        </w:rPr>
-      </w:pPr>
-    </w:p>
-    <w:p>
-      <w:pPr>
-        <w:spacing w:before="240" w:after="0" w:line="276" w:lineRule="auto"/>
-        <w:rPr>
-          <w:b/>
-          <w:bCs/>
-        </w:rPr>
-      </w:pPr>
-    </w:p>
-    <w:p>
-      <w:pPr>
-        <w:spacing w:before="240" w:after="0" w:line="276" w:lineRule="auto"/>
-        <w:rPr>
-          <w:b/>
-          <w:bCs/>
-        </w:rPr>
-      </w:pPr>
-    </w:p>
-    <w:p>
-      <w:pPr>
-        <w:spacing w:before="240" w:after="0" w:line="276" w:lineRule="auto"/>
-        <w:rPr>
-          <w:b/>
-          <w:bCs/>
-        </w:rPr>
-      </w:pPr>
-    </w:p>
-    <w:p>
-      <w:pPr>
-        <w:spacing w:before="240" w:after="0" w:line="276" w:lineRule="auto"/>
-        <w:rPr>
-          <w:b/>
-          <w:bCs/>
-        </w:rPr>
-      </w:pPr>
-    </w:p>
-    <w:p>
-      <w:pPr>
-        <w:spacing w:before="240" w:after="0" w:line="276" w:lineRule="auto"/>
-        <w:rPr>
-          <w:b/>
-          <w:bCs/>
-        </w:rPr>
-      </w:pPr>
-    </w:p>
-    <w:p>
-      <w:pPr>
-        <w:spacing w:before="240" w:after="0" w:line="276" w:lineRule="auto"/>
-        <w:rPr>
-          <w:b/>
-          <w:bCs/>
-        </w:rPr>
-      </w:pPr>
-      <w:r>
-        <w:rPr>
-          <w:b/>
-          <w:bCs/>
+      <w:r>
+        <w:rPr>
+          <w:b/>
+          <w:bCs/>
+          <w:i/>
+          <w:iCs/>
+          <w:color w:val="FF0000"/>
+          <w:sz w:val="40"/>
+          <w:szCs w:val="40"/>
+        </w:rPr>
+        <w:br/>
+      </w:r>
+    </w:p>
+    <w:p>
+      <w:pPr>
+        <w:spacing w:before="240" w:after="0" w:line="276" w:lineRule="auto"/>
+        <w:rPr>
+          <w:b/>
+          <w:bCs/>
+          <w:i/>
+          <w:iCs/>
+          <w:sz w:val="40"/>
+          <w:szCs w:val="40"/>
+        </w:rPr>
+      </w:pPr>
+      <w:r>
+        <w:rPr>
+          <w:b/>
+          <w:bCs/>
+          <w:i/>
+          <w:iCs/>
+          <w:sz w:val="40"/>
+          <w:szCs w:val="40"/>
         </w:rPr>
         <w:lastRenderedPageBreak/>
+        <w:t>Warm up #2</w:t>
+      </w:r>
+    </w:p>
+    <w:p>
+      <w:pPr>
+        <w:spacing w:before="240" w:after="0" w:line="276" w:lineRule="auto"/>
+        <w:rPr>
+          <w:b/>
+          <w:bCs/>
+        </w:rPr>
+      </w:pPr>
+      <w:r>
+        <w:rPr>
+          <w:b/>
+          <w:bCs/>
+        </w:rPr>
+        <w:t>Find the Least Common Multiple (LCM) of the following pairs of numbers by factoring them and using each factor the greatest number of times it appears in either number.</w:t>
+      </w:r>
+    </w:p>
+    <w:p>
+      <w:pPr>
+        <w:spacing w:before="240" w:after="0" w:line="276" w:lineRule="auto"/>
+        <w:jc w:val="center"/>
+        <w:rPr>
+          <w:b/>
+          <w:bCs/>
+        </w:rPr>
+      </w:pPr>
+      <w:r>
+        <w:rPr>
+          <w:b/>
+          <w:bCs/>
+        </w:rPr>
         <w:drawing>
-          <wp:inline distT="0" distB="0" distL="0" distR="0" wp14:anchorId="54081249" wp14:editId="1006E68C">
-            <wp:extent cx="6858000" cy="1080135"/>
-            <wp:effectExtent l="0" t="0" r="0" b="5715"/>
-            <wp:docPr id="315760023" name="Picture 1" descr="A white background with black text&#10;&#10;AI-generated content may be incorrect."/>
+          <wp:inline distT="0" distB="0" distL="0" distR="0" wp14:anchorId="22D68BB9" wp14:editId="6F7A0D04">
+            <wp:extent cx="2667372" cy="1305107"/>
+            <wp:effectExtent l="0" t="0" r="0" b="9525"/>
+            <wp:docPr id="1365121307" name="Picture 1" descr="A white background with black text&#10;&#10;AI-generated content may be incorrect."/>
             <wp:cNvGraphicFramePr>
               <a:graphicFrameLocks xmlns:a="http://schemas.openxmlformats.org/drawingml/2006/main" noChangeAspect="1"/>
             </wp:cNvGraphicFramePr>
@@ -1526,30 +1553,23 @@
               <a:graphicData uri="http://schemas.openxmlformats.org/drawingml/2006/picture">
                 <pic:pic xmlns:pic="http://schemas.openxmlformats.org/drawingml/2006/picture">
                   <pic:nvPicPr>
-                    <pic:cNvPr id="315760023" name="Picture 1" descr="A white background with black text&#10;&#10;AI-generated content may be incorrect."/>
+                    <pic:cNvPr id="1365121307" name="Picture 1" descr="A white background with black text&#10;&#10;AI-generated content may be incorrect."/>
                     <pic:cNvPicPr/>
                   </pic:nvPicPr>
-                  <pic:blipFill rotWithShape="1">
+                  <pic:blipFill>
                     <a:blip r:embed="rId21"/>
-                    <a:srcRect t="6590" b="1"/>
-                    <a:stretch/>
+                    <a:stretch>
+                      <a:fillRect/>
+                    </a:stretch>
                   </pic:blipFill>
-                  <pic:spPr bwMode="auto">
+                  <pic:spPr>
                     <a:xfrm>
                       <a:off x="0" y="0"/>
-                      <a:ext cx="6858000" cy="1080135"/>
+                      <a:ext cx="2667372" cy="1305107"/>
                     </a:xfrm>
                     <a:prstGeom prst="rect">
                       <a:avLst/>
                     </a:prstGeom>
-                    <a:ln>
-                      <a:noFill/>
-                    </a:ln>
-                    <a:extLst>
-                      <a:ext uri="{53640926-AAD7-44D8-BBD7-CCE9431645EC}">
-                        <a14:shadowObscured xmlns:a14="http://schemas.microsoft.com/office/drawing/2010/main"/>
-                      </a:ext>
-                    </a:extLst>
                   </pic:spPr>
                 </pic:pic>
               </a:graphicData>
@@ -1566,79 +1586,215 @@
           <w:bCs/>
         </w:rPr>
       </w:pPr>
-    </w:p>
-    <w:p>
-      <w:pPr>
-        <w:spacing w:before="240" w:after="0" w:line="276" w:lineRule="auto"/>
-        <w:rPr>
-          <w:b/>
-          <w:bCs/>
-        </w:rPr>
-      </w:pPr>
-    </w:p>
-    <w:p>
-      <w:pPr>
-        <w:spacing w:before="240" w:after="0" w:line="276" w:lineRule="auto"/>
-        <w:rPr>
-          <w:b/>
-          <w:bCs/>
-        </w:rPr>
-      </w:pPr>
-    </w:p>
-    <w:p>
-      <w:pPr>
-        <w:spacing w:before="240" w:after="0" w:line="276" w:lineRule="auto"/>
-        <w:rPr>
-          <w:b/>
-          <w:bCs/>
-        </w:rPr>
-      </w:pPr>
-    </w:p>
-    <w:p>
-      <w:pPr>
-        <w:spacing w:before="240" w:after="0" w:line="276" w:lineRule="auto"/>
-        <w:rPr>
-          <w:b/>
-          <w:bCs/>
-        </w:rPr>
-      </w:pPr>
-    </w:p>
-    <w:p>
-      <w:pPr>
-        <w:spacing w:before="240" w:after="0" w:line="276" w:lineRule="auto"/>
-        <w:rPr>
-          <w:b/>
-          <w:bCs/>
-        </w:rPr>
-      </w:pPr>
-    </w:p>
-    <w:p>
-      <w:pPr>
-        <w:spacing w:before="240" w:after="0" w:line="276" w:lineRule="auto"/>
-        <w:rPr>
-          <w:b/>
-          <w:bCs/>
-        </w:rPr>
-      </w:pPr>
-    </w:p>
-    <w:p>
-      <w:pPr>
-        <w:spacing w:before="240" w:after="0" w:line="276" w:lineRule="auto"/>
-        <w:rPr>
-          <w:b/>
-          <w:bCs/>
-        </w:rPr>
-      </w:pPr>
-      <w:r>
-        <w:rPr>
-          <w:b/>
-          <w:bCs/>
-        </w:rPr>
+      <w:r>
+        <w:rPr>
+          <w:b/>
+          <w:bCs/>
+        </w:rPr>
+        <w:t>1. 12 and 18</w:t>
+      </w:r>
+    </w:p>
+    <w:p>
+      <w:pPr>
+        <w:spacing w:before="240" w:after="0" w:line="276" w:lineRule="auto"/>
+        <w:rPr>
+          <w:b/>
+          <w:bCs/>
+        </w:rPr>
+      </w:pPr>
+      <w:r>
+        <w:rPr>
+          <w:b/>
+          <w:bCs/>
+        </w:rPr>
+        <w:br/>
+      </w:r>
+    </w:p>
+    <w:p>
+      <w:pPr>
+        <w:spacing w:before="240" w:after="0" w:line="276" w:lineRule="auto"/>
+        <w:rPr>
+          <w:b/>
+          <w:bCs/>
+        </w:rPr>
+      </w:pPr>
+    </w:p>
+    <w:p>
+      <w:pPr>
+        <w:spacing w:before="240" w:after="0" w:line="276" w:lineRule="auto"/>
+        <w:rPr>
+          <w:b/>
+          <w:bCs/>
+        </w:rPr>
+      </w:pPr>
+      <w:r>
+        <w:rPr>
+          <w:b/>
+          <w:bCs/>
+        </w:rPr>
+        <w:t>2. 20 and 25</w:t>
+      </w:r>
+    </w:p>
+    <w:p>
+      <w:pPr>
+        <w:spacing w:before="240" w:after="0" w:line="276" w:lineRule="auto"/>
+        <w:rPr>
+          <w:b/>
+          <w:bCs/>
+        </w:rPr>
+      </w:pPr>
+    </w:p>
+    <w:p>
+      <w:pPr>
+        <w:spacing w:before="240" w:after="0" w:line="276" w:lineRule="auto"/>
+        <w:rPr>
+          <w:b/>
+          <w:bCs/>
+        </w:rPr>
+      </w:pPr>
+      <w:r>
+        <w:rPr>
+          <w:b/>
+          <w:bCs/>
+        </w:rPr>
+        <w:br/>
+      </w:r>
+    </w:p>
+    <w:p>
+      <w:pPr>
+        <w:spacing w:before="240" w:after="0" w:line="276" w:lineRule="auto"/>
+        <w:rPr>
+          <w:b/>
+          <w:bCs/>
+        </w:rPr>
+      </w:pPr>
+      <w:r>
+        <w:rPr>
+          <w:b/>
+          <w:bCs/>
+        </w:rPr>
+        <w:t>3. 8 and 12</w:t>
+      </w:r>
+    </w:p>
+    <w:p>
+      <w:pPr>
+        <w:spacing w:before="240" w:after="0" w:line="276" w:lineRule="auto"/>
+        <w:rPr>
+          <w:b/>
+          <w:bCs/>
+        </w:rPr>
+      </w:pPr>
+      <w:r>
+        <w:rPr>
+          <w:b/>
+          <w:bCs/>
+        </w:rPr>
+        <w:br/>
+      </w:r>
+    </w:p>
+    <w:p>
+      <w:pPr>
+        <w:spacing w:before="240" w:after="0" w:line="276" w:lineRule="auto"/>
+        <w:rPr>
+          <w:b/>
+          <w:bCs/>
+        </w:rPr>
+      </w:pPr>
+    </w:p>
+    <w:p>
+      <w:pPr>
+        <w:spacing w:before="240" w:after="0" w:line="276" w:lineRule="auto"/>
+        <w:rPr>
+          <w:b/>
+          <w:bCs/>
+        </w:rPr>
+      </w:pPr>
+      <w:r>
+        <w:rPr>
+          <w:b/>
+          <w:bCs/>
+        </w:rPr>
+        <w:t>4. 15 and 36</w:t>
+      </w:r>
+    </w:p>
+    <w:p>
+      <w:pPr>
+        <w:spacing w:before="240" w:after="0" w:line="276" w:lineRule="auto"/>
+        <w:rPr>
+          <w:b/>
+          <w:bCs/>
+        </w:rPr>
+      </w:pPr>
+    </w:p>
+    <w:p>
+      <w:pPr>
+        <w:spacing w:before="240" w:after="0" w:line="276" w:lineRule="auto"/>
+        <w:rPr>
+          <w:b/>
+          <w:bCs/>
+        </w:rPr>
+      </w:pPr>
+      <w:r>
+        <w:rPr>
+          <w:b/>
+          <w:bCs/>
+        </w:rPr>
+        <w:br/>
+      </w:r>
+    </w:p>
+    <w:p>
+      <w:pPr>
+        <w:spacing w:before="240" w:after="0" w:line="276" w:lineRule="auto"/>
+        <w:rPr>
+          <w:b/>
+          <w:bCs/>
+        </w:rPr>
+      </w:pPr>
+      <w:r>
+        <w:rPr>
+          <w:b/>
+          <w:bCs/>
+        </w:rPr>
+        <w:t>5. 24 and 30</w:t>
+      </w:r>
+    </w:p>
+    <w:p>
+      <w:pPr>
+        <w:spacing w:before="240" w:after="0" w:line="276" w:lineRule="auto"/>
+        <w:rPr>
+          <w:b/>
+          <w:bCs/>
+        </w:rPr>
+      </w:pPr>
+    </w:p>
+    <w:p>
+      <w:pPr>
+        <w:spacing w:before="240" w:after="0" w:line="276" w:lineRule="auto"/>
+        <w:rPr>
+          <w:b/>
+          <w:bCs/>
+        </w:rPr>
+      </w:pPr>
+    </w:p>
+    <w:p>
+      <w:pPr>
+        <w:spacing w:before="240" w:after="0" w:line="276" w:lineRule="auto"/>
+        <w:rPr>
+          <w:b/>
+          <w:bCs/>
+        </w:rPr>
+      </w:pPr>
+      <w:r>
+        <w:rPr>
+          <w:b/>
+          <w:bCs/>
+        </w:rPr>
+        <w:lastRenderedPageBreak/>
         <w:drawing>
-          <wp:inline distT="0" distB="0" distL="0" distR="0" wp14:anchorId="6C35E5CF" wp14:editId="6ABE2192">
-            <wp:extent cx="6030167" cy="457264"/>
-            <wp:effectExtent l="0" t="0" r="0" b="0"/>
-            <wp:docPr id="2141155066" name="Picture 1"/>
+          <wp:inline distT="0" distB="0" distL="0" distR="0" wp14:anchorId="714252BF" wp14:editId="7DCA5C13">
+            <wp:extent cx="7224830" cy="1153297"/>
+            <wp:effectExtent l="0" t="0" r="0" b="8890"/>
+            <wp:docPr id="205429985" name="Picture 1" descr="A close-up of a sign&#10;&#10;AI-generated content may be incorrect."/>
             <wp:cNvGraphicFramePr>
               <a:graphicFrameLocks xmlns:a="http://schemas.openxmlformats.org/drawingml/2006/main" noChangeAspect="1"/>
             </wp:cNvGraphicFramePr>
@@ -1646,7 +1802,7 @@
               <a:graphicData uri="http://schemas.openxmlformats.org/drawingml/2006/picture">
                 <pic:pic xmlns:pic="http://schemas.openxmlformats.org/drawingml/2006/picture">
                   <pic:nvPicPr>
-                    <pic:cNvPr id="2141155066" name=""/>
+                    <pic:cNvPr id="205429985" name="Picture 1" descr="A close-up of a sign&#10;&#10;AI-generated content may be incorrect."/>
                     <pic:cNvPicPr/>
                   </pic:nvPicPr>
                   <pic:blipFill>
@@ -1658,7 +1814,7 @@
                   <pic:spPr>
                     <a:xfrm>
                       <a:off x="0" y="0"/>
-                      <a:ext cx="6030167" cy="457264"/>
+                      <a:ext cx="7269119" cy="1160367"/>
                     </a:xfrm>
                     <a:prstGeom prst="rect">
                       <a:avLst/>
@@ -1724,80 +1880,16 @@
           <w:bCs/>
         </w:rPr>
       </w:pPr>
-    </w:p>
-    <w:p>
-      <w:pPr>
-        <w:spacing w:before="240" w:after="0" w:line="276" w:lineRule="auto"/>
-        <w:rPr>
-          <w:b/>
-          <w:bCs/>
-        </w:rPr>
-      </w:pPr>
-    </w:p>
-    <w:p>
-      <w:pPr>
-        <w:spacing w:before="240" w:after="0" w:line="276" w:lineRule="auto"/>
-        <w:rPr>
-          <w:b/>
-          <w:bCs/>
-        </w:rPr>
-      </w:pPr>
-    </w:p>
-    <w:p>
-      <w:pPr>
-        <w:spacing w:before="240" w:after="0" w:line="276" w:lineRule="auto"/>
-        <w:rPr>
-          <w:b/>
-          <w:bCs/>
-        </w:rPr>
-      </w:pPr>
-    </w:p>
-    <w:p>
-      <w:pPr>
-        <w:spacing w:before="240" w:after="0" w:line="276" w:lineRule="auto"/>
-        <w:rPr>
-          <w:b/>
-          <w:bCs/>
-        </w:rPr>
-      </w:pPr>
-    </w:p>
-    <w:p>
-      <w:pPr>
-        <w:spacing w:before="240" w:after="0" w:line="276" w:lineRule="auto"/>
-        <w:rPr>
-          <w:b/>
-          <w:bCs/>
-        </w:rPr>
-      </w:pPr>
-    </w:p>
-    <w:p>
-      <w:pPr>
-        <w:spacing w:before="240" w:after="0" w:line="276" w:lineRule="auto"/>
-        <w:rPr>
-          <w:b/>
-          <w:bCs/>
-        </w:rPr>
-      </w:pPr>
-    </w:p>
-    <w:p>
-      <w:pPr>
-        <w:spacing w:before="240" w:after="0" w:line="276" w:lineRule="auto"/>
-        <w:rPr>
-          <w:b/>
-          <w:bCs/>
-        </w:rPr>
-      </w:pPr>
-      <w:r>
-        <w:rPr>
-          <w:b/>
-          <w:bCs/>
-        </w:rPr>
-        <w:lastRenderedPageBreak/>
+      <w:r>
+        <w:rPr>
+          <w:b/>
+          <w:bCs/>
+        </w:rPr>
         <w:drawing>
-          <wp:inline distT="0" distB="0" distL="0" distR="0" wp14:anchorId="1389677C" wp14:editId="3F0BDFF5">
-            <wp:extent cx="5744377" cy="1047896"/>
-            <wp:effectExtent l="0" t="0" r="8890" b="0"/>
-            <wp:docPr id="2021017168" name="Picture 1" descr="A black text on a white background&#10;&#10;AI-generated content may be incorrect."/>
+          <wp:inline distT="0" distB="0" distL="0" distR="0" wp14:anchorId="364655C3" wp14:editId="29748442">
+            <wp:extent cx="2860860" cy="370703"/>
+            <wp:effectExtent l="0" t="0" r="0" b="0"/>
+            <wp:docPr id="988138489" name="Picture 1"/>
             <wp:cNvGraphicFramePr>
               <a:graphicFrameLocks xmlns:a="http://schemas.openxmlformats.org/drawingml/2006/main" noChangeAspect="1"/>
             </wp:cNvGraphicFramePr>
@@ -1805,7 +1897,7 @@
               <a:graphicData uri="http://schemas.openxmlformats.org/drawingml/2006/picture">
                 <pic:pic xmlns:pic="http://schemas.openxmlformats.org/drawingml/2006/picture">
                   <pic:nvPicPr>
-                    <pic:cNvPr id="2021017168" name="Picture 1" descr="A black text on a white background&#10;&#10;AI-generated content may be incorrect."/>
+                    <pic:cNvPr id="988138489" name=""/>
                     <pic:cNvPicPr/>
                   </pic:nvPicPr>
                   <pic:blipFill>
@@ -1817,7 +1909,7 @@
                   <pic:spPr>
                     <a:xfrm>
                       <a:off x="0" y="0"/>
-                      <a:ext cx="5744377" cy="1047896"/>
+                      <a:ext cx="2919181" cy="378260"/>
                     </a:xfrm>
                     <a:prstGeom prst="rect">
                       <a:avLst/>
@@ -1865,70 +1957,30 @@
           <w:bCs/>
         </w:rPr>
       </w:pPr>
-    </w:p>
-    <w:p>
-      <w:pPr>
-        <w:spacing w:before="240" w:after="0" w:line="276" w:lineRule="auto"/>
-        <w:rPr>
-          <w:b/>
-          <w:bCs/>
-        </w:rPr>
-      </w:pPr>
-    </w:p>
-    <w:p>
-      <w:pPr>
-        <w:spacing w:before="240" w:after="0" w:line="276" w:lineRule="auto"/>
-        <w:rPr>
-          <w:b/>
-          <w:bCs/>
-        </w:rPr>
-      </w:pPr>
-    </w:p>
-    <w:p>
-      <w:pPr>
-        <w:spacing w:before="240" w:after="0" w:line="276" w:lineRule="auto"/>
-        <w:rPr>
-          <w:b/>
-          <w:bCs/>
-        </w:rPr>
-      </w:pPr>
-    </w:p>
-    <w:p>
-      <w:pPr>
-        <w:spacing w:before="240" w:after="0" w:line="276" w:lineRule="auto"/>
-        <w:rPr>
-          <w:b/>
-          <w:bCs/>
-        </w:rPr>
-      </w:pPr>
-    </w:p>
-    <w:p>
-      <w:pPr>
-        <w:spacing w:before="240" w:after="0" w:line="276" w:lineRule="auto"/>
-        <w:rPr>
-          <w:b/>
-          <w:bCs/>
-        </w:rPr>
-      </w:pPr>
-    </w:p>
-    <w:p>
-      <w:pPr>
-        <w:spacing w:before="240" w:after="0" w:line="276" w:lineRule="auto"/>
-        <w:rPr>
-          <w:b/>
-          <w:bCs/>
-        </w:rPr>
-      </w:pPr>
+      <w:r>
+        <w:rPr>
+          <w:b/>
+          <w:bCs/>
+        </w:rPr>
+        <w:br/>
+      </w:r>
+      <w:r>
+        <w:rPr>
+          <w:b/>
+          <w:bCs/>
+        </w:rPr>
+        <w:br/>
+      </w:r>
       <w:r>
         <w:rPr>
           <w:b/>
           <w:bCs/>
         </w:rPr>
         <w:drawing>
-          <wp:inline distT="0" distB="0" distL="0" distR="0" wp14:anchorId="0308D884" wp14:editId="5C083871">
-            <wp:extent cx="2572109" cy="600159"/>
-            <wp:effectExtent l="0" t="0" r="0" b="9525"/>
-            <wp:docPr id="1708703674" name="Picture 1" descr="A black and white math equation&#10;&#10;AI-generated content may be incorrect."/>
+          <wp:inline distT="0" distB="0" distL="0" distR="0" wp14:anchorId="61E656BD" wp14:editId="15832D89">
+            <wp:extent cx="3624649" cy="891184"/>
+            <wp:effectExtent l="0" t="0" r="0" b="4445"/>
+            <wp:docPr id="880117388" name="Picture 1" descr="A black text on a white background&#10;&#10;AI-generated content may be incorrect."/>
             <wp:cNvGraphicFramePr>
               <a:graphicFrameLocks xmlns:a="http://schemas.openxmlformats.org/drawingml/2006/main" noChangeAspect="1"/>
             </wp:cNvGraphicFramePr>
@@ -1936,7 +1988,7 @@
               <a:graphicData uri="http://schemas.openxmlformats.org/drawingml/2006/picture">
                 <pic:pic xmlns:pic="http://schemas.openxmlformats.org/drawingml/2006/picture">
                   <pic:nvPicPr>
-                    <pic:cNvPr id="1708703674" name="Picture 1" descr="A black and white math equation&#10;&#10;AI-generated content may be incorrect."/>
+                    <pic:cNvPr id="880117388" name="Picture 1" descr="A black text on a white background&#10;&#10;AI-generated content may be incorrect."/>
                     <pic:cNvPicPr/>
                   </pic:nvPicPr>
                   <pic:blipFill>
@@ -1948,7 +2000,7 @@
                   <pic:spPr>
                     <a:xfrm>
                       <a:off x="0" y="0"/>
-                      <a:ext cx="2572109" cy="600159"/>
+                      <a:ext cx="3663332" cy="900695"/>
                     </a:xfrm>
                     <a:prstGeom prst="rect">
                       <a:avLst/>
@@ -1960,116 +2012,57 @@
           </wp:inline>
         </w:drawing>
       </w:r>
-    </w:p>
-    <w:p>
-      <w:pPr>
-        <w:spacing w:before="240" w:after="0" w:line="276" w:lineRule="auto"/>
-        <w:rPr>
-          <w:b/>
-          <w:bCs/>
-        </w:rPr>
-      </w:pPr>
-    </w:p>
-    <w:p>
-      <w:pPr>
-        <w:spacing w:before="240" w:after="0" w:line="276" w:lineRule="auto"/>
-        <w:rPr>
-          <w:b/>
-          <w:bCs/>
-        </w:rPr>
-      </w:pPr>
-    </w:p>
-    <w:p>
-      <w:pPr>
-        <w:spacing w:before="240" w:after="0" w:line="276" w:lineRule="auto"/>
-        <w:rPr>
-          <w:b/>
-          <w:bCs/>
-        </w:rPr>
-      </w:pPr>
-    </w:p>
-    <w:p>
-      <w:pPr>
-        <w:spacing w:before="240" w:after="0" w:line="276" w:lineRule="auto"/>
-        <w:rPr>
-          <w:b/>
-          <w:bCs/>
-        </w:rPr>
-      </w:pPr>
-    </w:p>
-    <w:p>
-      <w:pPr>
-        <w:spacing w:before="240" w:after="0" w:line="276" w:lineRule="auto"/>
-        <w:rPr>
-          <w:b/>
-          <w:bCs/>
-        </w:rPr>
-      </w:pPr>
-    </w:p>
-    <w:p>
-      <w:pPr>
-        <w:spacing w:before="240" w:after="0" w:line="276" w:lineRule="auto"/>
-        <w:rPr>
-          <w:b/>
-          <w:bCs/>
-        </w:rPr>
-      </w:pPr>
-    </w:p>
-    <w:p>
-      <w:pPr>
-        <w:spacing w:before="240" w:after="0" w:line="276" w:lineRule="auto"/>
-        <w:rPr>
-          <w:b/>
-          <w:bCs/>
-        </w:rPr>
-      </w:pPr>
-    </w:p>
-    <w:p>
-      <w:pPr>
-        <w:spacing w:before="240" w:after="0" w:line="276" w:lineRule="auto"/>
-        <w:rPr>
-          <w:b/>
-          <w:bCs/>
-        </w:rPr>
-      </w:pPr>
-    </w:p>
-    <w:p>
-      <w:pPr>
-        <w:spacing w:before="240" w:after="0" w:line="276" w:lineRule="auto"/>
-        <w:rPr>
-          <w:b/>
-          <w:bCs/>
-        </w:rPr>
-      </w:pPr>
-    </w:p>
-    <w:p>
-      <w:pPr>
-        <w:spacing w:before="240" w:after="0" w:line="276" w:lineRule="auto"/>
-        <w:rPr>
-          <w:b/>
-          <w:bCs/>
-        </w:rPr>
-      </w:pPr>
-    </w:p>
-    <w:p>
-      <w:pPr>
-        <w:spacing w:before="240" w:after="0" w:line="276" w:lineRule="auto"/>
-        <w:rPr>
-          <w:b/>
-          <w:bCs/>
-        </w:rPr>
-      </w:pPr>
-      <w:r>
-        <w:rPr>
-          <w:b/>
-          <w:bCs/>
-        </w:rPr>
-        <w:lastRenderedPageBreak/>
+      <w:r>
+        <w:rPr>
+          <w:b/>
+          <w:bCs/>
+        </w:rPr>
+        <w:br/>
+      </w:r>
+    </w:p>
+    <w:p>
+      <w:pPr>
+        <w:spacing w:before="240" w:after="0" w:line="276" w:lineRule="auto"/>
+        <w:rPr>
+          <w:b/>
+          <w:bCs/>
+        </w:rPr>
+      </w:pPr>
+    </w:p>
+    <w:p>
+      <w:pPr>
+        <w:spacing w:before="240" w:after="0" w:line="276" w:lineRule="auto"/>
+        <w:rPr>
+          <w:b/>
+          <w:bCs/>
+        </w:rPr>
+      </w:pPr>
+    </w:p>
+    <w:p>
+      <w:pPr>
+        <w:spacing w:before="240" w:after="0" w:line="276" w:lineRule="auto"/>
+        <w:rPr>
+          <w:b/>
+          <w:bCs/>
+        </w:rPr>
+      </w:pPr>
+      <w:r>
+        <w:rPr>
+          <w:b/>
+          <w:bCs/>
+        </w:rPr>
+        <w:br/>
+      </w:r>
+      <w:r>
+        <w:rPr>
+          <w:b/>
+          <w:bCs/>
+        </w:rPr>
         <w:drawing>
-          <wp:inline distT="0" distB="0" distL="0" distR="0" wp14:anchorId="39C965B8" wp14:editId="60818BE9">
-            <wp:extent cx="6211167" cy="962159"/>
-            <wp:effectExtent l="0" t="0" r="0" b="9525"/>
-            <wp:docPr id="1792270559" name="Picture 1" descr="A close-up of a math problem&#10;&#10;AI-generated content may be incorrect."/>
+          <wp:inline distT="0" distB="0" distL="0" distR="0" wp14:anchorId="7CCDA1A1" wp14:editId="1D2B242E">
+            <wp:extent cx="4226011" cy="396189"/>
+            <wp:effectExtent l="0" t="0" r="3175" b="4445"/>
+            <wp:docPr id="1248295072" name="Picture 1"/>
             <wp:cNvGraphicFramePr>
               <a:graphicFrameLocks xmlns:a="http://schemas.openxmlformats.org/drawingml/2006/main" noChangeAspect="1"/>
             </wp:cNvGraphicFramePr>
@@ -2077,7 +2070,7 @@
               <a:graphicData uri="http://schemas.openxmlformats.org/drawingml/2006/picture">
                 <pic:pic xmlns:pic="http://schemas.openxmlformats.org/drawingml/2006/picture">
                   <pic:nvPicPr>
-                    <pic:cNvPr id="1792270559" name="Picture 1" descr="A close-up of a math problem&#10;&#10;AI-generated content may be incorrect."/>
+                    <pic:cNvPr id="1248295072" name=""/>
                     <pic:cNvPicPr/>
                   </pic:nvPicPr>
                   <pic:blipFill>
@@ -2089,7 +2082,7 @@
                   <pic:spPr>
                     <a:xfrm>
                       <a:off x="0" y="0"/>
-                      <a:ext cx="6211167" cy="962159"/>
+                      <a:ext cx="4281976" cy="401436"/>
                     </a:xfrm>
                     <a:prstGeom prst="rect">
                       <a:avLst/>
@@ -2101,91 +2094,86 @@
           </wp:inline>
         </w:drawing>
       </w:r>
-    </w:p>
-    <w:p>
-      <w:pPr>
-        <w:spacing w:before="240" w:after="0" w:line="276" w:lineRule="auto"/>
-        <w:rPr>
-          <w:b/>
-          <w:bCs/>
-        </w:rPr>
-      </w:pPr>
-    </w:p>
-    <w:p>
-      <w:pPr>
-        <w:spacing w:before="240" w:after="0" w:line="276" w:lineRule="auto"/>
-        <w:rPr>
-          <w:b/>
-          <w:bCs/>
-        </w:rPr>
-      </w:pPr>
-    </w:p>
-    <w:p>
-      <w:pPr>
-        <w:spacing w:before="240" w:after="0" w:line="276" w:lineRule="auto"/>
-        <w:rPr>
-          <w:b/>
-          <w:bCs/>
-        </w:rPr>
-      </w:pPr>
-    </w:p>
-    <w:p>
-      <w:pPr>
-        <w:spacing w:before="240" w:after="0" w:line="276" w:lineRule="auto"/>
-        <w:rPr>
-          <w:b/>
-          <w:bCs/>
-        </w:rPr>
-      </w:pPr>
-    </w:p>
-    <w:p>
-      <w:pPr>
-        <w:spacing w:before="240" w:after="0" w:line="276" w:lineRule="auto"/>
-        <w:rPr>
-          <w:b/>
-          <w:bCs/>
-        </w:rPr>
-      </w:pPr>
-    </w:p>
-    <w:p>
-      <w:pPr>
-        <w:spacing w:before="240" w:after="0" w:line="276" w:lineRule="auto"/>
-        <w:rPr>
-          <w:b/>
-          <w:bCs/>
-        </w:rPr>
-      </w:pPr>
-    </w:p>
-    <w:p>
-      <w:pPr>
-        <w:spacing w:before="240" w:after="0" w:line="276" w:lineRule="auto"/>
-        <w:rPr>
-          <w:b/>
-          <w:bCs/>
-        </w:rPr>
-      </w:pPr>
-    </w:p>
-    <w:p>
-      <w:pPr>
-        <w:spacing w:before="240" w:after="0" w:line="276" w:lineRule="auto"/>
-        <w:rPr>
-          <w:b/>
-          <w:bCs/>
-        </w:rPr>
-      </w:pPr>
-    </w:p>
-    <w:p>
-      <w:pPr>
-        <w:spacing w:before="240" w:after="0" w:line="276" w:lineRule="auto"/>
-        <w:rPr>
-          <w:b/>
-          <w:bCs/>
-        </w:rPr>
-      </w:pPr>
-    </w:p>
-    <w:p>
-      <w:pPr>
-        <w:spacing w:before="240" w:after="0" w:line="276" w:lineRule="auto"/>
+      <w:r>
+        <w:rPr>
+          <w:b/>
+          <w:bCs/>
+        </w:rPr>
+        <w:br/>
+      </w:r>
+    </w:p>
+    <w:p>
+      <w:pPr>
+        <w:spacing w:before="240" w:after="0" w:line="276" w:lineRule="auto"/>
+        <w:rPr>
+          <w:b/>
+          <w:bCs/>
+        </w:rPr>
+      </w:pPr>
+    </w:p>
+    <w:p>
+      <w:pPr>
+        <w:spacing w:before="240" w:after="0" w:line="276" w:lineRule="auto"/>
+        <w:rPr>
+          <w:b/>
+          <w:bCs/>
+        </w:rPr>
+      </w:pPr>
+    </w:p>
+    <w:p>
+      <w:pPr>
+        <w:spacing w:before="240" w:after="0" w:line="276" w:lineRule="auto"/>
+        <w:rPr>
+          <w:b/>
+          <w:bCs/>
+          <w:i/>
+          <w:iCs/>
+        </w:rPr>
+      </w:pPr>
+      <w:r>
+        <w:rPr>
+          <w:b/>
+          <w:bCs/>
+          <w:i/>
+          <w:iCs/>
+          <w:sz w:val="36"/>
+          <w:szCs w:val="36"/>
+        </w:rPr>
+        <w:lastRenderedPageBreak/>
+        <w:t>Warm up #</w:t>
+      </w:r>
+      <w:r>
+        <w:rPr>
+          <w:b/>
+          <w:bCs/>
+          <w:i/>
+          <w:iCs/>
+          <w:sz w:val="36"/>
+          <w:szCs w:val="36"/>
+        </w:rPr>
+        <w:t>3</w:t>
+      </w:r>
+    </w:p>
+    <w:p>
+      <w:pPr>
+        <w:spacing w:before="240" w:after="0" w:line="276" w:lineRule="auto"/>
+        <w:rPr>
+          <w:b/>
+          <w:bCs/>
+        </w:rPr>
+      </w:pPr>
+      <w:r>
+        <w:rPr>
+          <w:b/>
+          <w:bCs/>
+        </w:rPr>
+        <w:t>Adding Rational Numbers with Unlike Denominators</w:t>
+      </w:r>
+    </w:p>
+    <w:p>
+      <w:pPr>
+        <w:spacing w:before="240" w:after="0" w:line="276" w:lineRule="auto"/>
+        <w:jc w:val="center"/>
         <w:rPr>
           <w:b/>
           <w:bCs/>
@@ -2197,10 +2185,10 @@
           <w:bCs/>
         </w:rPr>
         <w:drawing>
-          <wp:inline distT="0" distB="0" distL="0" distR="0" wp14:anchorId="1B8BEE8C" wp14:editId="400E32F4">
-            <wp:extent cx="4762501" cy="1006475"/>
-            <wp:effectExtent l="0" t="0" r="0" b="3175"/>
-            <wp:docPr id="1972002941" name="Picture 1" descr="A math problem with numbers&#10;&#10;AI-generated content may be incorrect."/>
+          <wp:inline distT="0" distB="0" distL="0" distR="0" wp14:anchorId="21E51EA9" wp14:editId="440F4B9F">
+            <wp:extent cx="3972479" cy="1819529"/>
+            <wp:effectExtent l="0" t="0" r="0" b="9525"/>
+            <wp:docPr id="1934094264" name="Picture 1" descr="A math problem with numbers&#10;&#10;AI-generated content may be incorrect."/>
             <wp:cNvGraphicFramePr>
               <a:graphicFrameLocks xmlns:a="http://schemas.openxmlformats.org/drawingml/2006/main" noChangeAspect="1"/>
             </wp:cNvGraphicFramePr>
@@ -2208,150 +2196,11 @@
               <a:graphicData uri="http://schemas.openxmlformats.org/drawingml/2006/picture">
                 <pic:pic xmlns:pic="http://schemas.openxmlformats.org/drawingml/2006/picture">
                   <pic:nvPicPr>
-                    <pic:cNvPr id="1972002941" name="Picture 1" descr="A math problem with numbers&#10;&#10;AI-generated content may be incorrect."/>
-                    <pic:cNvPicPr/>
-                  </pic:nvPicPr>
-                  <pic:blipFill rotWithShape="1">
-                    <a:blip r:embed="rId26"/>
-                    <a:srcRect t="6490"/>
-                    <a:stretch/>
-                  </pic:blipFill>
-                  <pic:spPr bwMode="auto">
-                    <a:xfrm>
-                      <a:off x="0" y="0"/>
-                      <a:ext cx="4763165" cy="1006615"/>
-                    </a:xfrm>
-                    <a:prstGeom prst="rect">
-                      <a:avLst/>
-                    </a:prstGeom>
-                    <a:ln>
-                      <a:noFill/>
-                    </a:ln>
-                    <a:extLst>
-                      <a:ext uri="{53640926-AAD7-44D8-BBD7-CCE9431645EC}">
-                        <a14:shadowObscured xmlns:a14="http://schemas.microsoft.com/office/drawing/2010/main"/>
-                      </a:ext>
-                    </a:extLst>
-                  </pic:spPr>
-                </pic:pic>
-              </a:graphicData>
-            </a:graphic>
-          </wp:inline>
-        </w:drawing>
-      </w:r>
-    </w:p>
-    <w:p>
-      <w:pPr>
-        <w:spacing w:before="240" w:after="0" w:line="276" w:lineRule="auto"/>
-        <w:rPr>
-          <w:b/>
-          <w:bCs/>
-        </w:rPr>
-      </w:pPr>
-    </w:p>
-    <w:p>
-      <w:pPr>
-        <w:spacing w:before="240" w:after="0" w:line="276" w:lineRule="auto"/>
-        <w:rPr>
-          <w:b/>
-          <w:bCs/>
-        </w:rPr>
-      </w:pPr>
-    </w:p>
-    <w:p>
-      <w:pPr>
-        <w:spacing w:before="240" w:after="0" w:line="276" w:lineRule="auto"/>
-        <w:rPr>
-          <w:b/>
-          <w:bCs/>
-        </w:rPr>
-      </w:pPr>
-    </w:p>
-    <w:p>
-      <w:pPr>
-        <w:spacing w:before="240" w:after="0" w:line="276" w:lineRule="auto"/>
-        <w:rPr>
-          <w:b/>
-          <w:bCs/>
-        </w:rPr>
-      </w:pPr>
-    </w:p>
-    <w:p>
-      <w:pPr>
-        <w:spacing w:before="240" w:after="0" w:line="276" w:lineRule="auto"/>
-        <w:rPr>
-          <w:b/>
-          <w:bCs/>
-        </w:rPr>
-      </w:pPr>
-    </w:p>
-    <w:p>
-      <w:pPr>
-        <w:spacing w:before="240" w:after="0" w:line="276" w:lineRule="auto"/>
-        <w:rPr>
-          <w:b/>
-          <w:bCs/>
-        </w:rPr>
-      </w:pPr>
-    </w:p>
-    <w:p>
-      <w:pPr>
-        <w:spacing w:before="240" w:after="0" w:line="276" w:lineRule="auto"/>
-        <w:rPr>
-          <w:b/>
-          <w:bCs/>
-        </w:rPr>
-      </w:pPr>
-    </w:p>
-    <w:p>
-      <w:pPr>
-        <w:spacing w:before="240" w:after="0" w:line="276" w:lineRule="auto"/>
-        <w:rPr>
-          <w:b/>
-          <w:bCs/>
-        </w:rPr>
-      </w:pPr>
-    </w:p>
-    <w:p>
-      <w:pPr>
-        <w:spacing w:before="240" w:after="0" w:line="276" w:lineRule="auto"/>
-        <w:rPr>
-          <w:b/>
-          <w:bCs/>
-        </w:rPr>
-      </w:pPr>
-    </w:p>
-    <w:p>
-      <w:pPr>
-        <w:spacing w:before="240" w:after="0" w:line="276" w:lineRule="auto"/>
-        <w:rPr>
-          <w:b/>
-          <w:bCs/>
-        </w:rPr>
-      </w:pPr>
-      <w:r>
-        <w:rPr>
-          <w:b/>
-          <w:bCs/>
-        </w:rPr>
-        <w:lastRenderedPageBreak/>
-        <w:drawing>
-          <wp:inline distT="0" distB="0" distL="0" distR="0" wp14:anchorId="7181A493" wp14:editId="59300D5D">
-            <wp:extent cx="2581635" cy="533474"/>
-            <wp:effectExtent l="0" t="0" r="9525" b="0"/>
-            <wp:docPr id="808565470" name="Picture 1" descr="A black math equation with a dot&#10;&#10;AI-generated content may be incorrect."/>
-            <wp:cNvGraphicFramePr>
-              <a:graphicFrameLocks xmlns:a="http://schemas.openxmlformats.org/drawingml/2006/main" noChangeAspect="1"/>
-            </wp:cNvGraphicFramePr>
-            <a:graphic xmlns:a="http://schemas.openxmlformats.org/drawingml/2006/main">
-              <a:graphicData uri="http://schemas.openxmlformats.org/drawingml/2006/picture">
-                <pic:pic xmlns:pic="http://schemas.openxmlformats.org/drawingml/2006/picture">
-                  <pic:nvPicPr>
-                    <pic:cNvPr id="808565470" name="Picture 1" descr="A black math equation with a dot&#10;&#10;AI-generated content may be incorrect."/>
+                    <pic:cNvPr id="1934094264" name="Picture 1" descr="A math problem with numbers&#10;&#10;AI-generated content may be incorrect."/>
                     <pic:cNvPicPr/>
                   </pic:nvPicPr>
                   <pic:blipFill>
-                    <a:blip r:embed="rId27"/>
+                    <a:blip r:embed="rId26"/>
                     <a:stretch>
                       <a:fillRect/>
                     </a:stretch>
@@ -2359,7 +2208,7 @@
                   <pic:spPr>
                     <a:xfrm>
                       <a:off x="0" y="0"/>
-                      <a:ext cx="2581635" cy="533474"/>
+                      <a:ext cx="3972479" cy="1819529"/>
                     </a:xfrm>
                     <a:prstGeom prst="rect">
                       <a:avLst/>
@@ -2380,70 +2229,81 @@
           <w:bCs/>
         </w:rPr>
       </w:pPr>
-    </w:p>
-    <w:p>
-      <w:pPr>
-        <w:spacing w:before="240" w:after="0" w:line="276" w:lineRule="auto"/>
-        <w:rPr>
-          <w:b/>
-          <w:bCs/>
-        </w:rPr>
-      </w:pPr>
-    </w:p>
-    <w:p>
-      <w:pPr>
-        <w:spacing w:before="240" w:after="0" w:line="276" w:lineRule="auto"/>
-        <w:rPr>
-          <w:b/>
-          <w:bCs/>
-        </w:rPr>
-      </w:pPr>
-    </w:p>
-    <w:p>
-      <w:pPr>
-        <w:spacing w:before="240" w:after="0" w:line="276" w:lineRule="auto"/>
-        <w:rPr>
-          <w:b/>
-          <w:bCs/>
-        </w:rPr>
-      </w:pPr>
-    </w:p>
-    <w:p>
-      <w:pPr>
-        <w:spacing w:before="240" w:after="0" w:line="276" w:lineRule="auto"/>
-        <w:rPr>
-          <w:b/>
-          <w:bCs/>
-        </w:rPr>
-      </w:pPr>
-    </w:p>
-    <w:p>
-      <w:pPr>
-        <w:spacing w:before="240" w:after="0" w:line="276" w:lineRule="auto"/>
-        <w:rPr>
-          <w:b/>
-          <w:bCs/>
-        </w:rPr>
-      </w:pPr>
-    </w:p>
-    <w:p>
-      <w:pPr>
-        <w:spacing w:before="240" w:after="0" w:line="276" w:lineRule="auto"/>
-        <w:rPr>
-          <w:b/>
-          <w:bCs/>
-        </w:rPr>
-      </w:pPr>
+      <w:r>
+        <w:rPr>
+          <w:b/>
+          <w:bCs/>
+        </w:rPr>
+        <w:t>Practice Problems</w:t>
+      </w:r>
+    </w:p>
+    <w:p>
+      <w:pPr>
+        <w:spacing w:before="240" w:after="0" w:line="276" w:lineRule="auto"/>
+        <w:rPr>
+          <w:b/>
+          <w:bCs/>
+        </w:rPr>
+      </w:pPr>
+      <w:r>
+        <w:rPr>
+          <w:b/>
+          <w:bCs/>
+        </w:rPr>
+        <w:t>1. 1/6 + 2/9</w:t>
+      </w:r>
+    </w:p>
+    <w:p>
+      <w:pPr>
+        <w:spacing w:before="240" w:after="0" w:line="276" w:lineRule="auto"/>
+        <w:rPr>
+          <w:b/>
+          <w:bCs/>
+        </w:rPr>
+      </w:pPr>
+    </w:p>
+    <w:p>
+      <w:pPr>
+        <w:spacing w:before="240" w:after="0" w:line="276" w:lineRule="auto"/>
+        <w:rPr>
+          <w:b/>
+          <w:bCs/>
+        </w:rPr>
+      </w:pPr>
+    </w:p>
+    <w:p>
+      <w:pPr>
+        <w:spacing w:before="240" w:after="0" w:line="276" w:lineRule="auto"/>
+        <w:rPr>
+          <w:b/>
+          <w:bCs/>
+        </w:rPr>
+      </w:pPr>
+      <w:r>
+        <w:rPr>
+          <w:b/>
+          <w:bCs/>
+        </w:rPr>
+        <w:t xml:space="preserve">2. </w:t>
+      </w:r>
       <w:r>
         <w:rPr>
           <w:b/>
           <w:bCs/>
         </w:rPr>
         <w:drawing>
-          <wp:inline distT="0" distB="0" distL="0" distR="0" wp14:anchorId="67C5B3A0" wp14:editId="7032EEA0">
-            <wp:extent cx="4601217" cy="933580"/>
-            <wp:effectExtent l="0" t="0" r="8890" b="0"/>
-            <wp:docPr id="1998846854" name="Picture 1" descr="A math equation with black text&#10;&#10;AI-generated content may be incorrect."/>
+          <wp:anchor distT="0" distB="0" distL="114300" distR="114300" simplePos="0" relativeHeight="251661312" behindDoc="1" locked="0" layoutInCell="1" allowOverlap="1" wp14:anchorId="2DB820D9" wp14:editId="4A243505">
+            <wp:simplePos x="0" y="0"/>
+            <wp:positionH relativeFrom="column">
+              <wp:posOffset>160020</wp:posOffset>
+            </wp:positionH>
+            <wp:positionV relativeFrom="paragraph">
+              <wp:posOffset>154940</wp:posOffset>
+            </wp:positionV>
+            <wp:extent cx="685800" cy="561975"/>
+            <wp:effectExtent l="0" t="0" r="0" b="9525"/>
+            <wp:wrapNone/>
+            <wp:docPr id="1852228570" name="Picture 1" descr="A number and plus sign&#10;&#10;AI-generated content may be incorrect."/>
             <wp:cNvGraphicFramePr>
               <a:graphicFrameLocks xmlns:a="http://schemas.openxmlformats.org/drawingml/2006/main" noChangeAspect="1"/>
             </wp:cNvGraphicFramePr>
@@ -2451,11 +2311,17 @@
               <a:graphicData uri="http://schemas.openxmlformats.org/drawingml/2006/picture">
                 <pic:pic xmlns:pic="http://schemas.openxmlformats.org/drawingml/2006/picture">
                   <pic:nvPicPr>
-                    <pic:cNvPr id="1998846854" name="Picture 1" descr="A math equation with black text&#10;&#10;AI-generated content may be incorrect."/>
+                    <pic:cNvPr id="1852228570" name="Picture 1" descr="A number and plus sign&#10;&#10;AI-generated content may be incorrect."/>
                     <pic:cNvPicPr/>
                   </pic:nvPicPr>
                   <pic:blipFill>
-                    <a:blip r:embed="rId28"/>
+                    <a:blip r:embed="rId27">
+                      <a:extLst>
+                        <a:ext uri="{28A0092B-C50C-407E-A947-70E740481C1C}">
+                          <a14:useLocalDpi xmlns:a14="http://schemas.microsoft.com/office/drawing/2010/main" val="0"/>
+                        </a:ext>
+                      </a:extLst>
+                    </a:blip>
                     <a:stretch>
                       <a:fillRect/>
                     </a:stretch>
@@ -2463,7 +2329,7 @@
                   <pic:spPr>
                     <a:xfrm>
                       <a:off x="0" y="0"/>
-                      <a:ext cx="4601217" cy="933580"/>
+                      <a:ext cx="685800" cy="561975"/>
                     </a:xfrm>
                     <a:prstGeom prst="rect">
                       <a:avLst/>
@@ -2472,7 +2338,7 @@
                 </pic:pic>
               </a:graphicData>
             </a:graphic>
-          </wp:inline>
+          </wp:anchor>
         </w:drawing>
       </w:r>
     </w:p>
@@ -2502,116 +2368,65 @@
           <w:bCs/>
         </w:rPr>
       </w:pPr>
-    </w:p>
-    <w:p>
-      <w:pPr>
-        <w:spacing w:before="240" w:after="0" w:line="276" w:lineRule="auto"/>
-        <w:rPr>
-          <w:b/>
-          <w:bCs/>
-        </w:rPr>
-      </w:pPr>
-    </w:p>
-    <w:p>
-      <w:pPr>
-        <w:spacing w:before="240" w:after="0" w:line="276" w:lineRule="auto"/>
-        <w:rPr>
-          <w:b/>
-          <w:bCs/>
-        </w:rPr>
-      </w:pPr>
-    </w:p>
-    <w:p>
-      <w:pPr>
-        <w:spacing w:before="240" w:after="0" w:line="276" w:lineRule="auto"/>
-        <w:rPr>
-          <w:b/>
-          <w:bCs/>
-        </w:rPr>
-      </w:pPr>
-    </w:p>
-    <w:p>
-      <w:pPr>
-        <w:spacing w:before="240" w:after="0" w:line="276" w:lineRule="auto"/>
-        <w:rPr>
-          <w:b/>
-          <w:bCs/>
-        </w:rPr>
-      </w:pPr>
-    </w:p>
-    <w:p>
-      <w:pPr>
-        <w:spacing w:before="240" w:after="0" w:line="276" w:lineRule="auto"/>
-        <w:rPr>
-          <w:b/>
-          <w:bCs/>
-        </w:rPr>
-      </w:pPr>
-    </w:p>
-    <w:p>
-      <w:pPr>
-        <w:spacing w:before="240" w:after="0" w:line="276" w:lineRule="auto"/>
-        <w:rPr>
-          <w:b/>
-          <w:bCs/>
-        </w:rPr>
-      </w:pPr>
-    </w:p>
-    <w:p>
-      <w:pPr>
-        <w:spacing w:before="240" w:after="0" w:line="276" w:lineRule="auto"/>
-        <w:rPr>
-          <w:b/>
-          <w:bCs/>
-        </w:rPr>
-      </w:pPr>
-    </w:p>
-    <w:p>
-      <w:pPr>
-        <w:spacing w:before="240" w:after="0" w:line="276" w:lineRule="auto"/>
-        <w:rPr>
-          <w:b/>
-          <w:bCs/>
-        </w:rPr>
-      </w:pPr>
-    </w:p>
-    <w:p>
-      <w:pPr>
-        <w:spacing w:before="240" w:after="0" w:line="276" w:lineRule="auto"/>
-        <w:rPr>
-          <w:b/>
-          <w:bCs/>
-        </w:rPr>
-      </w:pPr>
-    </w:p>
-    <w:p>
-      <w:pPr>
-        <w:spacing w:before="240" w:after="0" w:line="276" w:lineRule="auto"/>
-        <w:rPr>
-          <w:b/>
-          <w:bCs/>
-        </w:rPr>
-      </w:pPr>
-    </w:p>
-    <w:p>
-      <w:pPr>
-        <w:spacing w:before="240" w:after="0" w:line="276" w:lineRule="auto"/>
-        <w:rPr>
-          <w:b/>
-          <w:bCs/>
-        </w:rPr>
-      </w:pPr>
-      <w:r>
-        <w:rPr>
-          <w:b/>
-          <w:bCs/>
-        </w:rPr>
-        <w:lastRenderedPageBreak/>
+      <w:r>
+        <w:rPr>
+          <w:b/>
+          <w:bCs/>
+        </w:rPr>
+        <w:t>3. 5/12 + 1/8</w:t>
+      </w:r>
+    </w:p>
+    <w:p>
+      <w:pPr>
+        <w:spacing w:before="240" w:after="0" w:line="276" w:lineRule="auto"/>
+        <w:rPr>
+          <w:b/>
+          <w:bCs/>
+        </w:rPr>
+      </w:pPr>
+    </w:p>
+    <w:p>
+      <w:pPr>
+        <w:spacing w:before="240" w:after="0" w:line="276" w:lineRule="auto"/>
+        <w:rPr>
+          <w:b/>
+          <w:bCs/>
+        </w:rPr>
+      </w:pPr>
+    </w:p>
+    <w:p>
+      <w:pPr>
+        <w:spacing w:before="240" w:after="0" w:line="276" w:lineRule="auto"/>
+        <w:rPr>
+          <w:b/>
+          <w:bCs/>
+        </w:rPr>
+      </w:pPr>
+      <w:r>
+        <w:rPr>
+          <w:b/>
+          <w:bCs/>
+        </w:rPr>
+        <w:t xml:space="preserve">4. </w:t>
+      </w:r>
+      <w:r>
+        <w:rPr>
+          <w:b/>
+          <w:bCs/>
+        </w:rPr>
         <w:drawing>
-          <wp:inline distT="0" distB="0" distL="0" distR="0" wp14:anchorId="21244AF6" wp14:editId="5F0A6A7E">
-            <wp:extent cx="5306165" cy="1066949"/>
-            <wp:effectExtent l="0" t="0" r="0" b="0"/>
-            <wp:docPr id="218462004" name="Picture 1" descr="A black text on a white background&#10;&#10;AI-generated content may be incorrect."/>
+          <wp:anchor distT="0" distB="0" distL="114300" distR="114300" simplePos="0" relativeHeight="251662336" behindDoc="1" locked="0" layoutInCell="1" allowOverlap="1" wp14:anchorId="407B71E9" wp14:editId="64F4898E">
+            <wp:simplePos x="0" y="0"/>
+            <wp:positionH relativeFrom="column">
+              <wp:posOffset>160020</wp:posOffset>
+            </wp:positionH>
+            <wp:positionV relativeFrom="paragraph">
+              <wp:posOffset>147955</wp:posOffset>
+            </wp:positionV>
+            <wp:extent cx="600075" cy="457200"/>
+            <wp:effectExtent l="0" t="0" r="9525" b="0"/>
+            <wp:wrapNone/>
+            <wp:docPr id="1699633463" name="Picture 1"/>
             <wp:cNvGraphicFramePr>
               <a:graphicFrameLocks xmlns:a="http://schemas.openxmlformats.org/drawingml/2006/main" noChangeAspect="1"/>
             </wp:cNvGraphicFramePr>
@@ -2619,7 +2434,125 @@
               <a:graphicData uri="http://schemas.openxmlformats.org/drawingml/2006/picture">
                 <pic:pic xmlns:pic="http://schemas.openxmlformats.org/drawingml/2006/picture">
                   <pic:nvPicPr>
-                    <pic:cNvPr id="218462004" name="Picture 1" descr="A black text on a white background&#10;&#10;AI-generated content may be incorrect."/>
+                    <pic:cNvPr id="1699633463" name=""/>
+                    <pic:cNvPicPr/>
+                  </pic:nvPicPr>
+                  <pic:blipFill>
+                    <a:blip r:embed="rId28">
+                      <a:extLst>
+                        <a:ext uri="{28A0092B-C50C-407E-A947-70E740481C1C}">
+                          <a14:useLocalDpi xmlns:a14="http://schemas.microsoft.com/office/drawing/2010/main" val="0"/>
+                        </a:ext>
+                      </a:extLst>
+                    </a:blip>
+                    <a:stretch>
+                      <a:fillRect/>
+                    </a:stretch>
+                  </pic:blipFill>
+                  <pic:spPr>
+                    <a:xfrm>
+                      <a:off x="0" y="0"/>
+                      <a:ext cx="600075" cy="457200"/>
+                    </a:xfrm>
+                    <a:prstGeom prst="rect">
+                      <a:avLst/>
+                    </a:prstGeom>
+                  </pic:spPr>
+                </pic:pic>
+              </a:graphicData>
+            </a:graphic>
+          </wp:anchor>
+        </w:drawing>
+      </w:r>
+    </w:p>
+    <w:p>
+      <w:pPr>
+        <w:spacing w:before="240" w:after="0" w:line="276" w:lineRule="auto"/>
+        <w:rPr>
+          <w:b/>
+          <w:bCs/>
+        </w:rPr>
+      </w:pPr>
+    </w:p>
+    <w:p>
+      <w:pPr>
+        <w:spacing w:before="240" w:after="0" w:line="276" w:lineRule="auto"/>
+        <w:rPr>
+          <w:b/>
+          <w:bCs/>
+        </w:rPr>
+      </w:pPr>
+    </w:p>
+    <w:p>
+      <w:pPr>
+        <w:spacing w:before="240" w:after="0" w:line="276" w:lineRule="auto"/>
+        <w:rPr>
+          <w:b/>
+          <w:bCs/>
+        </w:rPr>
+      </w:pPr>
+    </w:p>
+    <w:p>
+      <w:pPr>
+        <w:spacing w:before="240" w:after="0" w:line="276" w:lineRule="auto"/>
+        <w:rPr>
+          <w:b/>
+          <w:bCs/>
+        </w:rPr>
+      </w:pPr>
+      <w:r>
+        <w:rPr>
+          <w:b/>
+          <w:bCs/>
+        </w:rPr>
+        <w:t>5. 1/4 + 2/6</w:t>
+      </w:r>
+    </w:p>
+    <w:p>
+      <w:pPr>
+        <w:spacing w:before="240" w:after="0" w:line="276" w:lineRule="auto"/>
+        <w:rPr>
+          <w:b/>
+          <w:bCs/>
+        </w:rPr>
+      </w:pPr>
+    </w:p>
+    <w:p>
+      <w:pPr>
+        <w:spacing w:before="240" w:after="0" w:line="276" w:lineRule="auto"/>
+        <w:rPr>
+          <w:b/>
+          <w:bCs/>
+        </w:rPr>
+      </w:pPr>
+    </w:p>
+    <w:p>
+      <w:pPr>
+        <w:spacing w:before="240" w:after="0" w:line="276" w:lineRule="auto"/>
+        <w:rPr>
+          <w:b/>
+          <w:bCs/>
+        </w:rPr>
+      </w:pPr>
+      <w:r>
+        <w:rPr>
+          <w:b/>
+          <w:bCs/>
+        </w:rPr>
+        <w:lastRenderedPageBreak/>
+        <w:drawing>
+          <wp:inline distT="0" distB="0" distL="0" distR="0" wp14:anchorId="49EBFAB4" wp14:editId="6BB05EF0">
+            <wp:extent cx="6858000" cy="834390"/>
+            <wp:effectExtent l="0" t="0" r="0" b="3810"/>
+            <wp:docPr id="1384882140" name="Picture 1"/>
+            <wp:cNvGraphicFramePr>
+              <a:graphicFrameLocks xmlns:a="http://schemas.openxmlformats.org/drawingml/2006/main" noChangeAspect="1"/>
+            </wp:cNvGraphicFramePr>
+            <a:graphic xmlns:a="http://schemas.openxmlformats.org/drawingml/2006/main">
+              <a:graphicData uri="http://schemas.openxmlformats.org/drawingml/2006/picture">
+                <pic:pic xmlns:pic="http://schemas.openxmlformats.org/drawingml/2006/picture">
+                  <pic:nvPicPr>
+                    <pic:cNvPr id="1384882140" name=""/>
                     <pic:cNvPicPr/>
                   </pic:nvPicPr>
                   <pic:blipFill>
@@ -2631,7 +2564,7 @@
                   <pic:spPr>
                     <a:xfrm>
                       <a:off x="0" y="0"/>
-                      <a:ext cx="5306165" cy="1066949"/>
+                      <a:ext cx="6858000" cy="834390"/>
                     </a:xfrm>
                     <a:prstGeom prst="rect">
                       <a:avLst/>
@@ -2652,88 +2585,16 @@
           <w:bCs/>
         </w:rPr>
       </w:pPr>
-    </w:p>
-    <w:p>
-      <w:pPr>
-        <w:spacing w:before="240" w:after="0" w:line="276" w:lineRule="auto"/>
-        <w:rPr>
-          <w:b/>
-          <w:bCs/>
-        </w:rPr>
-      </w:pPr>
-    </w:p>
-    <w:p>
-      <w:pPr>
-        <w:spacing w:before="240" w:after="0" w:line="276" w:lineRule="auto"/>
-        <w:rPr>
-          <w:b/>
-          <w:bCs/>
-        </w:rPr>
-      </w:pPr>
-    </w:p>
-    <w:p>
-      <w:pPr>
-        <w:spacing w:before="240" w:after="0" w:line="276" w:lineRule="auto"/>
-        <w:rPr>
-          <w:b/>
-          <w:bCs/>
-        </w:rPr>
-      </w:pPr>
-    </w:p>
-    <w:p>
-      <w:pPr>
-        <w:spacing w:before="240" w:after="0" w:line="276" w:lineRule="auto"/>
-        <w:rPr>
-          <w:b/>
-          <w:bCs/>
-        </w:rPr>
-      </w:pPr>
-    </w:p>
-    <w:p>
-      <w:pPr>
-        <w:spacing w:before="240" w:after="0" w:line="276" w:lineRule="auto"/>
-        <w:rPr>
-          <w:b/>
-          <w:bCs/>
-        </w:rPr>
-      </w:pPr>
-    </w:p>
-    <w:p>
-      <w:pPr>
-        <w:spacing w:before="240" w:after="0" w:line="276" w:lineRule="auto"/>
-        <w:rPr>
-          <w:b/>
-          <w:bCs/>
-        </w:rPr>
-      </w:pPr>
-    </w:p>
-    <w:p>
-      <w:pPr>
-        <w:spacing w:before="240" w:after="0" w:line="276" w:lineRule="auto"/>
-        <w:rPr>
-          <w:b/>
-          <w:bCs/>
-        </w:rPr>
-      </w:pPr>
-    </w:p>
-    <w:p>
-      <w:pPr>
-        <w:spacing w:before="240" w:after="0" w:line="276" w:lineRule="auto"/>
-        <w:rPr>
-          <w:b/>
-          <w:bCs/>
-        </w:rPr>
-      </w:pPr>
       <w:r>
         <w:rPr>
           <w:b/>
           <w:bCs/>
         </w:rPr>
         <w:drawing>
-          <wp:inline distT="0" distB="0" distL="0" distR="0" wp14:anchorId="246A6A82" wp14:editId="7A845AAC">
-            <wp:extent cx="2362530" cy="638264"/>
-            <wp:effectExtent l="0" t="0" r="0" b="9525"/>
-            <wp:docPr id="110999179" name="Picture 1" descr="A math problem with numbers and symbols&#10;&#10;AI-generated content may be incorrect."/>
+          <wp:inline distT="0" distB="0" distL="0" distR="0" wp14:anchorId="4B0CD41B" wp14:editId="6FC054E4">
+            <wp:extent cx="5994730" cy="4440195"/>
+            <wp:effectExtent l="0" t="0" r="6350" b="0"/>
+            <wp:docPr id="1184224068" name="Picture 1" descr="A math equations with text boxes&#10;&#10;AI-generated content may be incorrect."/>
             <wp:cNvGraphicFramePr>
               <a:graphicFrameLocks xmlns:a="http://schemas.openxmlformats.org/drawingml/2006/main" noChangeAspect="1"/>
             </wp:cNvGraphicFramePr>
@@ -2741,7 +2602,7 @@
               <a:graphicData uri="http://schemas.openxmlformats.org/drawingml/2006/picture">
                 <pic:pic xmlns:pic="http://schemas.openxmlformats.org/drawingml/2006/picture">
                   <pic:nvPicPr>
-                    <pic:cNvPr id="110999179" name="Picture 1" descr="A math problem with numbers and symbols&#10;&#10;AI-generated content may be incorrect."/>
+                    <pic:cNvPr id="1184224068" name="Picture 1" descr="A math equations with text boxes&#10;&#10;AI-generated content may be incorrect."/>
                     <pic:cNvPicPr/>
                   </pic:nvPicPr>
                   <pic:blipFill>
@@ -2753,7 +2614,7 @@
                   <pic:spPr>
                     <a:xfrm>
                       <a:off x="0" y="0"/>
-                      <a:ext cx="2362530" cy="638264"/>
+                      <a:ext cx="6003645" cy="4446798"/>
                     </a:xfrm>
                     <a:prstGeom prst="rect">
                       <a:avLst/>
@@ -2774,116 +2635,16 @@
           <w:bCs/>
         </w:rPr>
       </w:pPr>
-    </w:p>
-    <w:p>
-      <w:pPr>
-        <w:spacing w:before="240" w:after="0" w:line="276" w:lineRule="auto"/>
-        <w:rPr>
-          <w:b/>
-          <w:bCs/>
-        </w:rPr>
-      </w:pPr>
-    </w:p>
-    <w:p>
-      <w:pPr>
-        <w:spacing w:before="240" w:after="0" w:line="276" w:lineRule="auto"/>
-        <w:rPr>
-          <w:b/>
-          <w:bCs/>
-        </w:rPr>
-      </w:pPr>
-    </w:p>
-    <w:p>
-      <w:pPr>
-        <w:spacing w:before="240" w:after="0" w:line="276" w:lineRule="auto"/>
-        <w:rPr>
-          <w:b/>
-          <w:bCs/>
-        </w:rPr>
-      </w:pPr>
-    </w:p>
-    <w:p>
-      <w:pPr>
-        <w:spacing w:before="240" w:after="0" w:line="276" w:lineRule="auto"/>
-        <w:rPr>
-          <w:b/>
-          <w:bCs/>
-        </w:rPr>
-      </w:pPr>
-    </w:p>
-    <w:p>
-      <w:pPr>
-        <w:spacing w:before="240" w:after="0" w:line="276" w:lineRule="auto"/>
-        <w:rPr>
-          <w:b/>
-          <w:bCs/>
-        </w:rPr>
-      </w:pPr>
-    </w:p>
-    <w:p>
-      <w:pPr>
-        <w:spacing w:before="240" w:after="0" w:line="276" w:lineRule="auto"/>
-        <w:rPr>
-          <w:b/>
-          <w:bCs/>
-        </w:rPr>
-      </w:pPr>
-    </w:p>
-    <w:p>
-      <w:pPr>
-        <w:spacing w:before="240" w:after="0" w:line="276" w:lineRule="auto"/>
-        <w:rPr>
-          <w:b/>
-          <w:bCs/>
-        </w:rPr>
-      </w:pPr>
-    </w:p>
-    <w:p>
-      <w:pPr>
-        <w:spacing w:before="240" w:after="0" w:line="276" w:lineRule="auto"/>
-        <w:rPr>
-          <w:b/>
-          <w:bCs/>
-        </w:rPr>
-      </w:pPr>
-    </w:p>
-    <w:p>
-      <w:pPr>
-        <w:spacing w:before="240" w:after="0" w:line="276" w:lineRule="auto"/>
-        <w:rPr>
-          <w:b/>
-          <w:bCs/>
-        </w:rPr>
-      </w:pPr>
-    </w:p>
-    <w:p>
-      <w:pPr>
-        <w:spacing w:before="240" w:after="0" w:line="276" w:lineRule="auto"/>
-        <w:rPr>
-          <w:b/>
-          <w:bCs/>
-        </w:rPr>
-      </w:pPr>
-    </w:p>
-    <w:p>
-      <w:pPr>
-        <w:spacing w:before="240" w:after="0" w:line="276" w:lineRule="auto"/>
-        <w:rPr>
-          <w:b/>
-          <w:bCs/>
-        </w:rPr>
-      </w:pPr>
-      <w:r>
-        <w:rPr>
-          <w:b/>
-          <w:bCs/>
-        </w:rPr>
-        <w:lastRenderedPageBreak/>
+      <w:r>
+        <w:rPr>
+          <w:b/>
+          <w:bCs/>
+        </w:rPr>
         <w:drawing>
-          <wp:inline distT="0" distB="0" distL="0" distR="0" wp14:anchorId="520B4717" wp14:editId="119C35B4">
-            <wp:extent cx="6754168" cy="1514686"/>
-            <wp:effectExtent l="0" t="0" r="8890" b="9525"/>
-            <wp:docPr id="1769006895" name="Picture 1" descr="A close-up of a white background&#10;&#10;AI-generated content may be incorrect."/>
+          <wp:inline distT="0" distB="0" distL="0" distR="0" wp14:anchorId="279F99BE" wp14:editId="7F639C76">
+            <wp:extent cx="2233923" cy="1079157"/>
+            <wp:effectExtent l="0" t="0" r="0" b="6985"/>
+            <wp:docPr id="1528482199" name="Picture 1" descr="A math equations on a white background&#10;&#10;AI-generated content may be incorrect."/>
             <wp:cNvGraphicFramePr>
               <a:graphicFrameLocks xmlns:a="http://schemas.openxmlformats.org/drawingml/2006/main" noChangeAspect="1"/>
             </wp:cNvGraphicFramePr>
@@ -2891,7 +2652,7 @@
               <a:graphicData uri="http://schemas.openxmlformats.org/drawingml/2006/picture">
                 <pic:pic xmlns:pic="http://schemas.openxmlformats.org/drawingml/2006/picture">
                   <pic:nvPicPr>
-                    <pic:cNvPr id="1769006895" name="Picture 1" descr="A close-up of a white background&#10;&#10;AI-generated content may be incorrect."/>
+                    <pic:cNvPr id="1528482199" name="Picture 1" descr="A math equations on a white background&#10;&#10;AI-generated content may be incorrect."/>
                     <pic:cNvPicPr/>
                   </pic:nvPicPr>
                   <pic:blipFill>
@@ -2903,7 +2664,7 @@
                   <pic:spPr>
                     <a:xfrm>
                       <a:off x="0" y="0"/>
-                      <a:ext cx="6754168" cy="1514686"/>
+                      <a:ext cx="2247589" cy="1085759"/>
                     </a:xfrm>
                     <a:prstGeom prst="rect">
                       <a:avLst/>
@@ -2960,115 +2721,17 @@
           <w:bCs/>
         </w:rPr>
       </w:pPr>
-    </w:p>
-    <w:p>
-      <w:pPr>
-        <w:spacing w:before="240" w:after="0" w:line="276" w:lineRule="auto"/>
-        <w:rPr>
-          <w:b/>
-          <w:bCs/>
-        </w:rPr>
-      </w:pPr>
-    </w:p>
-    <w:p>
-      <w:pPr>
-        <w:spacing w:before="240" w:after="0" w:line="276" w:lineRule="auto"/>
-        <w:rPr>
-          <w:b/>
-          <w:bCs/>
-        </w:rPr>
-      </w:pPr>
-    </w:p>
-    <w:p>
-      <w:pPr>
-        <w:spacing w:before="240" w:after="0" w:line="276" w:lineRule="auto"/>
-        <w:rPr>
-          <w:b/>
-          <w:bCs/>
-        </w:rPr>
-      </w:pPr>
-    </w:p>
-    <w:p>
-      <w:pPr>
-        <w:spacing w:before="240" w:after="0" w:line="276" w:lineRule="auto"/>
-        <w:rPr>
-          <w:b/>
-          <w:bCs/>
-        </w:rPr>
-      </w:pPr>
-    </w:p>
-    <w:p>
-      <w:pPr>
-        <w:spacing w:before="240" w:after="0" w:line="276" w:lineRule="auto"/>
-        <w:rPr>
-          <w:b/>
-          <w:bCs/>
-        </w:rPr>
-      </w:pPr>
-    </w:p>
-    <w:p>
-      <w:pPr>
-        <w:spacing w:before="240" w:after="0" w:line="276" w:lineRule="auto"/>
-        <w:rPr>
-          <w:b/>
-          <w:bCs/>
-        </w:rPr>
-      </w:pPr>
-    </w:p>
-    <w:p>
-      <w:pPr>
-        <w:spacing w:before="240" w:after="0" w:line="276" w:lineRule="auto"/>
-        <w:rPr>
-          <w:b/>
-          <w:bCs/>
-        </w:rPr>
-      </w:pPr>
-    </w:p>
-    <w:p>
-      <w:pPr>
-        <w:spacing w:before="240" w:after="0" w:line="276" w:lineRule="auto"/>
-        <w:rPr>
-          <w:b/>
-          <w:bCs/>
-        </w:rPr>
-      </w:pPr>
-    </w:p>
-    <w:p>
-      <w:pPr>
-        <w:spacing w:before="240" w:after="0" w:line="276" w:lineRule="auto"/>
-        <w:rPr>
-          <w:b/>
-          <w:bCs/>
-        </w:rPr>
-      </w:pPr>
-    </w:p>
-    <w:p>
-      <w:pPr>
-        <w:spacing w:before="240" w:after="0" w:line="276" w:lineRule="auto"/>
-        <w:rPr>
-          <w:b/>
-          <w:bCs/>
-        </w:rPr>
-        <w:sectPr>
-          <w:footerReference w:type="default" r:id="rId32"/>
-          <w:footerReference w:type="first" r:id="rId33"/>
-          <w:pgSz w:w="12240" w:h="15840"/>
-          <w:pgMar w:top="720" w:right="720" w:bottom="720" w:left="720" w:header="432" w:footer="720" w:gutter="0"/>
-          <w:cols w:space="720"/>
-          <w:titlePg/>
-          <w:docGrid w:linePitch="360"/>
-        </w:sectPr>
-      </w:pPr>
-      <w:r>
-        <w:rPr>
-          <w:b/>
-          <w:bCs/>
-        </w:rPr>
+      <w:r>
+        <w:rPr>
+          <w:b/>
+          <w:bCs/>
+        </w:rPr>
+        <w:lastRenderedPageBreak/>
         <w:drawing>
-          <wp:inline distT="0" distB="0" distL="0" distR="0" wp14:anchorId="4FB314ED" wp14:editId="60483657">
-            <wp:extent cx="2248214" cy="1867161"/>
-            <wp:effectExtent l="0" t="0" r="0" b="0"/>
-            <wp:docPr id="2128388261" name="Picture 1" descr="A white cube with red text&#10;&#10;AI-generated content may be incorrect."/>
+          <wp:inline distT="0" distB="0" distL="0" distR="0" wp14:anchorId="344CBE74" wp14:editId="40F3D250">
+            <wp:extent cx="1497827" cy="626076"/>
+            <wp:effectExtent l="0" t="0" r="7620" b="3175"/>
+            <wp:docPr id="1797676723" name="Picture 1" descr="A close up of a sign&#10;&#10;AI-generated content may be incorrect."/>
             <wp:cNvGraphicFramePr>
               <a:graphicFrameLocks xmlns:a="http://schemas.openxmlformats.org/drawingml/2006/main" noChangeAspect="1"/>
             </wp:cNvGraphicFramePr>
@@ -3076,7 +2739,194 @@
               <a:graphicData uri="http://schemas.openxmlformats.org/drawingml/2006/picture">
                 <pic:pic xmlns:pic="http://schemas.openxmlformats.org/drawingml/2006/picture">
                   <pic:nvPicPr>
-                    <pic:cNvPr id="2128388261" name="Picture 1" descr="A white cube with red text&#10;&#10;AI-generated content may be incorrect."/>
+                    <pic:cNvPr id="1797676723" name="Picture 1" descr="A close up of a sign&#10;&#10;AI-generated content may be incorrect."/>
+                    <pic:cNvPicPr/>
+                  </pic:nvPicPr>
+                  <pic:blipFill>
+                    <a:blip r:embed="rId32"/>
+                    <a:stretch>
+                      <a:fillRect/>
+                    </a:stretch>
+                  </pic:blipFill>
+                  <pic:spPr>
+                    <a:xfrm>
+                      <a:off x="0" y="0"/>
+                      <a:ext cx="1513512" cy="632632"/>
+                    </a:xfrm>
+                    <a:prstGeom prst="rect">
+                      <a:avLst/>
+                    </a:prstGeom>
+                  </pic:spPr>
+                </pic:pic>
+              </a:graphicData>
+            </a:graphic>
+          </wp:inline>
+        </w:drawing>
+      </w:r>
+    </w:p>
+    <w:p>
+      <w:pPr>
+        <w:spacing w:before="240" w:after="0" w:line="276" w:lineRule="auto"/>
+        <w:rPr>
+          <w:b/>
+          <w:bCs/>
+        </w:rPr>
+      </w:pPr>
+      <w:r>
+        <w:rPr>
+          <w:b/>
+          <w:bCs/>
+        </w:rPr>
+        <w:drawing>
+          <wp:inline distT="0" distB="0" distL="0" distR="0" wp14:anchorId="2B1B7852" wp14:editId="01E3DCCD">
+            <wp:extent cx="2594919" cy="619806"/>
+            <wp:effectExtent l="0" t="0" r="0" b="8890"/>
+            <wp:docPr id="1645349767" name="Picture 1" descr="A black and white math equation&#10;&#10;AI-generated content may be incorrect."/>
+            <wp:cNvGraphicFramePr>
+              <a:graphicFrameLocks xmlns:a="http://schemas.openxmlformats.org/drawingml/2006/main" noChangeAspect="1"/>
+            </wp:cNvGraphicFramePr>
+            <a:graphic xmlns:a="http://schemas.openxmlformats.org/drawingml/2006/main">
+              <a:graphicData uri="http://schemas.openxmlformats.org/drawingml/2006/picture">
+                <pic:pic xmlns:pic="http://schemas.openxmlformats.org/drawingml/2006/picture">
+                  <pic:nvPicPr>
+                    <pic:cNvPr id="1645349767" name="Picture 1" descr="A black and white math equation&#10;&#10;AI-generated content may be incorrect."/>
+                    <pic:cNvPicPr/>
+                  </pic:nvPicPr>
+                  <pic:blipFill>
+                    <a:blip r:embed="rId33"/>
+                    <a:stretch>
+                      <a:fillRect/>
+                    </a:stretch>
+                  </pic:blipFill>
+                  <pic:spPr>
+                    <a:xfrm>
+                      <a:off x="0" y="0"/>
+                      <a:ext cx="2617762" cy="625262"/>
+                    </a:xfrm>
+                    <a:prstGeom prst="rect">
+                      <a:avLst/>
+                    </a:prstGeom>
+                  </pic:spPr>
+                </pic:pic>
+              </a:graphicData>
+            </a:graphic>
+          </wp:inline>
+        </w:drawing>
+      </w:r>
+    </w:p>
+    <w:p>
+      <w:pPr>
+        <w:spacing w:before="240" w:after="0" w:line="276" w:lineRule="auto"/>
+        <w:rPr>
+          <w:b/>
+          <w:bCs/>
+        </w:rPr>
+      </w:pPr>
+    </w:p>
+    <w:p>
+      <w:pPr>
+        <w:spacing w:before="240" w:after="0" w:line="276" w:lineRule="auto"/>
+        <w:rPr>
+          <w:b/>
+          <w:bCs/>
+        </w:rPr>
+      </w:pPr>
+    </w:p>
+    <w:p>
+      <w:pPr>
+        <w:spacing w:before="240" w:after="0" w:line="276" w:lineRule="auto"/>
+        <w:rPr>
+          <w:b/>
+          <w:bCs/>
+        </w:rPr>
+      </w:pPr>
+    </w:p>
+    <w:p>
+      <w:pPr>
+        <w:spacing w:before="240" w:after="0" w:line="276" w:lineRule="auto"/>
+        <w:rPr>
+          <w:b/>
+          <w:bCs/>
+          <w:i/>
+          <w:iCs/>
+        </w:rPr>
+      </w:pPr>
+      <w:r>
+        <w:rPr>
+          <w:b/>
+          <w:bCs/>
+        </w:rPr>
+        <w:br/>
+      </w:r>
+      <w:r>
+        <w:rPr>
+          <w:b/>
+          <w:bCs/>
+        </w:rPr>
+        <w:br/>
+      </w:r>
+      <w:r>
+        <w:rPr>
+          <w:b/>
+          <w:bCs/>
+        </w:rPr>
+        <w:br/>
+      </w:r>
+      <w:r>
+        <w:rPr>
+          <w:b/>
+          <w:bCs/>
+          <w:i/>
+          <w:iCs/>
+          <w:sz w:val="40"/>
+          <w:szCs w:val="40"/>
+        </w:rPr>
+        <w:t>Warm up #4</w:t>
+      </w:r>
+    </w:p>
+    <w:p>
+      <w:pPr>
+        <w:spacing w:before="240" w:after="0" w:line="276" w:lineRule="auto"/>
+        <w:jc w:val="center"/>
+        <w:rPr>
+          <w:b/>
+          <w:bCs/>
+        </w:rPr>
+      </w:pPr>
+      <w:r>
+        <w:rPr>
+          <w:b/>
+          <w:bCs/>
+          <w:sz w:val="32"/>
+          <w:szCs w:val="32"/>
+        </w:rPr>
+        <w:t>Subtracting Rational Numbers with Unlike Denominators</w:t>
+      </w:r>
+      <w:r>
+        <w:rPr>
+          <w:b/>
+          <w:bCs/>
+        </w:rPr>
+        <w:br/>
+      </w:r>
+      <w:r>
+        <w:rPr>
+          <w:b/>
+          <w:bCs/>
+        </w:rPr>
+        <w:drawing>
+          <wp:inline distT="0" distB="0" distL="0" distR="0" wp14:anchorId="397CBCAF" wp14:editId="04E8EF57">
+            <wp:extent cx="3188043" cy="1425611"/>
+            <wp:effectExtent l="0" t="0" r="0" b="3175"/>
+            <wp:docPr id="535059243" name="Picture 1" descr="A math problem with numbers and lines&#10;&#10;AI-generated content may be incorrect."/>
+            <wp:cNvGraphicFramePr>
+              <a:graphicFrameLocks xmlns:a="http://schemas.openxmlformats.org/drawingml/2006/main" noChangeAspect="1"/>
+            </wp:cNvGraphicFramePr>
+            <a:graphic xmlns:a="http://schemas.openxmlformats.org/drawingml/2006/main">
+              <a:graphicData uri="http://schemas.openxmlformats.org/drawingml/2006/picture">
+                <pic:pic xmlns:pic="http://schemas.openxmlformats.org/drawingml/2006/picture">
+                  <pic:nvPicPr>
+                    <pic:cNvPr id="535059243" name="Picture 1" descr="A math problem with numbers and lines&#10;&#10;AI-generated content may be incorrect."/>
                     <pic:cNvPicPr/>
                   </pic:nvPicPr>
                   <pic:blipFill>
@@ -3088,7 +2938,7 @@
                   <pic:spPr>
                     <a:xfrm>
                       <a:off x="0" y="0"/>
-                      <a:ext cx="2248214" cy="1867161"/>
+                      <a:ext cx="3238561" cy="1448202"/>
                     </a:xfrm>
                     <a:prstGeom prst="rect">
                       <a:avLst/>
@@ -3100,16 +2950,133 @@
           </wp:inline>
         </w:drawing>
       </w:r>
-      <w:r>
-        <w:rPr>
-          <w:b/>
-          <w:bCs/>
-        </w:rPr>
+    </w:p>
+    <w:p>
+      <w:pPr>
+        <w:pStyle w:val="ListParagraph"/>
+        <w:numPr>
+          <w:ilvl w:val="0"/>
+          <w:numId w:val="13"/>
+        </w:numPr>
+        <w:spacing w:before="240" w:after="0" w:line="276" w:lineRule="auto"/>
+        <w:rPr>
+          <w:b/>
+          <w:bCs/>
+        </w:rPr>
+      </w:pPr>
+      <w:r>
+        <w:rPr>
+          <w:b/>
+          <w:bCs/>
+        </w:rPr>
+        <w:t>5/6 - 1/4</w:t>
+      </w:r>
+    </w:p>
+    <w:p>
+      <w:pPr>
+        <w:spacing w:before="240" w:after="0" w:line="276" w:lineRule="auto"/>
+        <w:rPr>
+          <w:b/>
+          <w:bCs/>
+        </w:rPr>
+      </w:pPr>
+    </w:p>
+    <w:p>
+      <w:pPr>
+        <w:spacing w:before="240" w:after="0" w:line="276" w:lineRule="auto"/>
+        <w:rPr>
+          <w:b/>
+          <w:bCs/>
+        </w:rPr>
+      </w:pPr>
+    </w:p>
+    <w:p>
+      <w:pPr>
+        <w:spacing w:before="240" w:after="0" w:line="276" w:lineRule="auto"/>
+        <w:rPr>
+          <w:b/>
+          <w:bCs/>
+        </w:rPr>
+      </w:pPr>
+      <w:r>
+        <w:rPr>
+          <w:b/>
+          <w:bCs/>
+        </w:rPr>
+        <w:t>2. 2/3 - 1/9</w:t>
+      </w:r>
+    </w:p>
+    <w:p>
+      <w:pPr>
+        <w:spacing w:before="240" w:after="0" w:line="276" w:lineRule="auto"/>
+        <w:rPr>
+          <w:b/>
+          <w:bCs/>
+        </w:rPr>
+      </w:pPr>
+    </w:p>
+    <w:p>
+      <w:pPr>
+        <w:spacing w:before="240" w:after="0" w:line="276" w:lineRule="auto"/>
+        <w:rPr>
+          <w:b/>
+          <w:bCs/>
+        </w:rPr>
+      </w:pPr>
+    </w:p>
+    <w:p>
+      <w:pPr>
+        <w:spacing w:before="240" w:after="0" w:line="276" w:lineRule="auto"/>
+        <w:rPr>
+          <w:b/>
+          <w:bCs/>
+        </w:rPr>
+      </w:pPr>
+      <w:r>
+        <w:rPr>
+          <w:b/>
+          <w:bCs/>
+        </w:rPr>
+        <w:t>5. 3/8 - 1/12</w:t>
+      </w:r>
+    </w:p>
+    <w:p>
+      <w:pPr>
+        <w:spacing w:before="240" w:after="0" w:line="276" w:lineRule="auto"/>
+        <w:rPr>
+          <w:b/>
+          <w:bCs/>
+        </w:rPr>
+      </w:pPr>
+    </w:p>
+    <w:p>
+      <w:pPr>
+        <w:spacing w:before="240" w:after="0" w:line="276" w:lineRule="auto"/>
+        <w:rPr>
+          <w:b/>
+          <w:bCs/>
+        </w:rPr>
+      </w:pPr>
+    </w:p>
+    <w:p>
+      <w:pPr>
+        <w:spacing w:before="240" w:after="0" w:line="276" w:lineRule="auto"/>
+        <w:rPr>
+          <w:b/>
+          <w:bCs/>
+        </w:rPr>
+      </w:pPr>
+      <w:r>
+        <w:rPr>
+          <w:b/>
+          <w:bCs/>
+        </w:rPr>
+        <w:lastRenderedPageBreak/>
         <w:drawing>
-          <wp:inline distT="0" distB="0" distL="0" distR="0" wp14:anchorId="6D7D515F" wp14:editId="6A1E038A">
-            <wp:extent cx="2191056" cy="1752845"/>
-            <wp:effectExtent l="0" t="0" r="0" b="0"/>
-            <wp:docPr id="2145742034" name="Picture 1" descr="A white cylinder with red x and black text&#10;&#10;AI-generated content may be incorrect."/>
+          <wp:inline distT="0" distB="0" distL="0" distR="0" wp14:anchorId="43658B7C" wp14:editId="2356E3C4">
+            <wp:extent cx="6858000" cy="1504315"/>
+            <wp:effectExtent l="0" t="0" r="0" b="635"/>
+            <wp:docPr id="2036144517" name="Picture 1" descr="A close-up of a blue dotted line&#10;&#10;AI-generated content may be incorrect."/>
             <wp:cNvGraphicFramePr>
               <a:graphicFrameLocks xmlns:a="http://schemas.openxmlformats.org/drawingml/2006/main" noChangeAspect="1"/>
             </wp:cNvGraphicFramePr>
@@ -3117,7 +3084,7 @@
               <a:graphicData uri="http://schemas.openxmlformats.org/drawingml/2006/picture">
                 <pic:pic xmlns:pic="http://schemas.openxmlformats.org/drawingml/2006/picture">
                   <pic:nvPicPr>
-                    <pic:cNvPr id="2145742034" name="Picture 1" descr="A white cylinder with red x and black text&#10;&#10;AI-generated content may be incorrect."/>
+                    <pic:cNvPr id="2036144517" name="Picture 1" descr="A close-up of a blue dotted line&#10;&#10;AI-generated content may be incorrect."/>
                     <pic:cNvPicPr/>
                   </pic:nvPicPr>
                   <pic:blipFill>
@@ -3129,7 +3096,7 @@
                   <pic:spPr>
                     <a:xfrm>
                       <a:off x="0" y="0"/>
-                      <a:ext cx="2191056" cy="1752845"/>
+                      <a:ext cx="6858000" cy="1504315"/>
                     </a:xfrm>
                     <a:prstGeom prst="rect">
                       <a:avLst/>
@@ -3141,6 +3108,188 @@
           </wp:inline>
         </w:drawing>
       </w:r>
+      <w:r>
+        <w:rPr>
+          <w:b/>
+          <w:bCs/>
+        </w:rPr>
+        <w:br/>
+      </w:r>
+      <w:r>
+        <w:rPr>
+          <w:b/>
+          <w:bCs/>
+        </w:rPr>
+        <w:br/>
+      </w:r>
+      <w:r>
+        <w:rPr>
+          <w:b/>
+          <w:bCs/>
+        </w:rPr>
+        <w:br/>
+      </w:r>
+      <w:r>
+        <w:rPr>
+          <w:b/>
+          <w:bCs/>
+        </w:rPr>
+        <w:br/>
+      </w:r>
+    </w:p>
+    <w:p>
+      <w:pPr>
+        <w:spacing w:before="240" w:after="0" w:line="276" w:lineRule="auto"/>
+        <w:rPr>
+          <w:b/>
+          <w:bCs/>
+        </w:rPr>
+      </w:pPr>
+    </w:p>
+    <w:p>
+      <w:pPr>
+        <w:spacing w:before="240" w:after="0" w:line="276" w:lineRule="auto"/>
+        <w:rPr>
+          <w:b/>
+          <w:bCs/>
+        </w:rPr>
+      </w:pPr>
+    </w:p>
+    <w:p>
+      <w:pPr>
+        <w:spacing w:before="240" w:after="0" w:line="276" w:lineRule="auto"/>
+        <w:rPr>
+          <w:b/>
+          <w:bCs/>
+        </w:rPr>
+        <w:sectPr>
+          <w:footerReference w:type="default" r:id="rId36"/>
+          <w:footerReference w:type="first" r:id="rId37"/>
+          <w:pgSz w:w="12240" w:h="15840"/>
+          <w:pgMar w:top="720" w:right="720" w:bottom="720" w:left="720" w:header="431" w:footer="720" w:gutter="0"/>
+          <w:cols w:space="720"/>
+          <w:titlePg/>
+          <w:docGrid w:linePitch="360"/>
+        </w:sectPr>
+      </w:pPr>
+      <w:r>
+        <w:rPr>
+          <w:b/>
+          <w:bCs/>
+        </w:rPr>
+        <w:br/>
+      </w:r>
+      <w:r>
+        <w:rPr>
+          <w:b/>
+          <w:bCs/>
+        </w:rPr>
+        <w:br/>
+      </w:r>
+      <w:r>
+        <w:rPr>
+          <w:b/>
+          <w:bCs/>
+        </w:rPr>
+        <w:br/>
+      </w:r>
+      <w:r>
+        <w:rPr>
+          <w:b/>
+          <w:bCs/>
+        </w:rPr>
+        <w:drawing>
+          <wp:inline distT="0" distB="0" distL="0" distR="0" wp14:anchorId="3E7F9538" wp14:editId="7E06AA68">
+            <wp:extent cx="1675027" cy="617838"/>
+            <wp:effectExtent l="0" t="0" r="1905" b="0"/>
+            <wp:docPr id="287772477" name="Picture 1" descr="A black and white math equation&#10;&#10;AI-generated content may be incorrect."/>
+            <wp:cNvGraphicFramePr>
+              <a:graphicFrameLocks xmlns:a="http://schemas.openxmlformats.org/drawingml/2006/main" noChangeAspect="1"/>
+            </wp:cNvGraphicFramePr>
+            <a:graphic xmlns:a="http://schemas.openxmlformats.org/drawingml/2006/main">
+              <a:graphicData uri="http://schemas.openxmlformats.org/drawingml/2006/picture">
+                <pic:pic xmlns:pic="http://schemas.openxmlformats.org/drawingml/2006/picture">
+                  <pic:nvPicPr>
+                    <pic:cNvPr id="287772477" name="Picture 1" descr="A black and white math equation&#10;&#10;AI-generated content may be incorrect."/>
+                    <pic:cNvPicPr/>
+                  </pic:nvPicPr>
+                  <pic:blipFill>
+                    <a:blip r:embed="rId38"/>
+                    <a:stretch>
+                      <a:fillRect/>
+                    </a:stretch>
+                  </pic:blipFill>
+                  <pic:spPr>
+                    <a:xfrm>
+                      <a:off x="0" y="0"/>
+                      <a:ext cx="1687492" cy="622436"/>
+                    </a:xfrm>
+                    <a:prstGeom prst="rect">
+                      <a:avLst/>
+                    </a:prstGeom>
+                  </pic:spPr>
+                </pic:pic>
+              </a:graphicData>
+            </a:graphic>
+          </wp:inline>
+        </w:drawing>
+      </w:r>
+      <w:r>
+        <w:rPr>
+          <w:b/>
+          <w:bCs/>
+        </w:rPr>
+        <w:br/>
+      </w:r>
+      <w:r>
+        <w:rPr>
+          <w:b/>
+          <w:bCs/>
+        </w:rPr>
+        <w:br/>
+      </w:r>
+      <w:r>
+        <w:rPr>
+          <w:b/>
+          <w:bCs/>
+        </w:rPr>
+        <w:br/>
+      </w:r>
+      <w:r>
+        <w:rPr>
+          <w:b/>
+          <w:bCs/>
+        </w:rPr>
+        <w:br/>
+      </w:r>
+      <w:r>
+        <w:rPr>
+          <w:b/>
+          <w:bCs/>
+        </w:rPr>
+        <w:br/>
+      </w:r>
+      <w:r>
+        <w:rPr>
+          <w:b/>
+          <w:bCs/>
+        </w:rPr>
+        <w:br/>
+      </w:r>
+      <w:r>
+        <w:rPr>
+          <w:b/>
+          <w:bCs/>
+        </w:rPr>
+        <w:br/>
+      </w:r>
+      <w:r>
+        <w:rPr>
+          <w:b/>
+          <w:bCs/>
+        </w:rPr>
+        <w:br/>
+      </w:r>
     </w:p>
     <w:tbl>
       <w:tblPr>
@@ -3149,9 +3298,9 @@
         <w:tblLook w:val="04A0" w:firstRow="1" w:lastRow="0" w:firstColumn="1" w:lastColumn="0" w:noHBand="0" w:noVBand="1"/>
       </w:tblPr>
       <w:tblGrid>
-        <w:gridCol w:w="6278"/>
-        <w:gridCol w:w="4378"/>
-        <w:gridCol w:w="3734"/>
+        <w:gridCol w:w="6465"/>
+        <w:gridCol w:w="4311"/>
+        <w:gridCol w:w="3614"/>
       </w:tblGrid>
       <w:tr>
         <w:tc>
@@ -3160,119 +3309,64 @@
             <w:vMerge w:val="restart"/>
           </w:tcPr>
           <w:p>
-            <w:pPr>
-              <w:numPr>
-                <w:ilvl w:val="0"/>
-                <w:numId w:val="12"/>
-              </w:numPr>
-              <w:rPr>
-                <w:b/>
-                <w:bCs/>
-                <w:noProof/>
-                <w:sz w:val="32"/>
-                <w:szCs w:val="32"/>
-                <w:u w:val="single"/>
-              </w:rPr>
-            </w:pPr>
+            <w:r>
+              <w:lastRenderedPageBreak/>
+              <w:drawing>
+                <wp:inline distT="0" distB="0" distL="0" distR="0" wp14:anchorId="3E272A5C" wp14:editId="278075A8">
+                  <wp:extent cx="3968699" cy="1285103"/>
+                  <wp:effectExtent l="0" t="0" r="0" b="0"/>
+                  <wp:docPr id="3" name="Picture 2" descr="ENV23_FL_A2SE_T4L04_T0001_T04.png"/>
+                  <wp:cNvGraphicFramePr>
+                    <a:graphicFrameLocks xmlns:a="http://schemas.openxmlformats.org/drawingml/2006/main" noChangeAspect="1"/>
+                  </wp:cNvGraphicFramePr>
+                  <a:graphic xmlns:a="http://schemas.openxmlformats.org/drawingml/2006/main">
+                    <a:graphicData uri="http://schemas.openxmlformats.org/drawingml/2006/picture">
+                      <pic:pic xmlns:pic="http://schemas.openxmlformats.org/drawingml/2006/picture">
+                        <pic:nvPicPr>
+                          <pic:cNvPr id="3" name="Picture 2" descr="ENV23_FL_A2SE_T4L04_T0001_T04.png"/>
+                          <pic:cNvPicPr>
+                            <a:picLocks noChangeAspect="1"/>
+                          </pic:cNvPicPr>
+                        </pic:nvPicPr>
+                        <pic:blipFill>
+                          <a:blip r:embed="rId39">
+                            <a:extLst>
+                              <a:ext uri="{28A0092B-C50C-407E-A947-70E740481C1C}">
+                                <a14:useLocalDpi xmlns:a14="http://schemas.microsoft.com/office/drawing/2010/main" val="0"/>
+                              </a:ext>
+                            </a:extLst>
+                          </a:blip>
+                          <a:stretch>
+                            <a:fillRect/>
+                          </a:stretch>
+                        </pic:blipFill>
+                        <pic:spPr>
+                          <a:xfrm>
+                            <a:off x="0" y="0"/>
+                            <a:ext cx="4010430" cy="1298616"/>
+                          </a:xfrm>
+                          <a:prstGeom prst="rect">
+                            <a:avLst/>
+                          </a:prstGeom>
+                        </pic:spPr>
+                      </pic:pic>
+                    </a:graphicData>
+                  </a:graphic>
+                </wp:inline>
+              </w:drawing>
+            </w:r>
+          </w:p>
+          <w:p>
             <w:r>
               <w:rPr>
                 <w:rFonts w:ascii="Arial" w:hAnsi="Arial" w:cs="Arial"/>
-                <w:b/>
-                <w:bCs/>
-                <w:noProof/>
-                <w:sz w:val="32"/>
-                <w:szCs w:val="32"/>
-                <w:u w:val="single"/>
-                <w:lang w:val="en-IN"/>
               </w:rPr>
-              <w:lastRenderedPageBreak/>
               <w:t>​</w:t>
             </w:r>
             <w:r>
-              <w:rPr>
-                <w:b/>
-                <w:bCs/>
-                <w:noProof/>
-                <w:sz w:val="32"/>
-                <w:szCs w:val="32"/>
-                <w:u w:val="single"/>
-              </w:rPr>
-              <w:t xml:space="preserve">The company compares the ratios of surface area to volume for two more containers. One is a rectangular prism with a square base. The other is a rectangular prism with </w:t>
-            </w:r>
-            <w:r>
-              <w:rPr>
-                <w:b/>
-                <w:bCs/>
-                <w:noProof/>
-                <w:sz w:val="32"/>
-                <w:szCs w:val="32"/>
-                <w:u w:val="single"/>
-              </w:rPr>
-              <w:br/>
-              <w:t>a rectangular base. One side of the base is equal to the side length of the first container, and the other side is twice as long. The surface area of this second container is 4</w:t>
-            </w:r>
-            <w:r>
-              <w:rPr>
-                <w:b/>
-                <w:bCs/>
-                <w:i/>
-                <w:iCs/>
-                <w:noProof/>
-                <w:sz w:val="32"/>
-                <w:szCs w:val="32"/>
-                <w:u w:val="single"/>
-              </w:rPr>
-              <w:t>x</w:t>
-            </w:r>
-            <w:r>
-              <w:rPr>
-                <w:b/>
-                <w:bCs/>
-                <w:noProof/>
-                <w:sz w:val="32"/>
-                <w:szCs w:val="32"/>
-                <w:u w:val="single"/>
-                <w:vertAlign w:val="superscript"/>
-              </w:rPr>
-              <w:t>2</w:t>
-            </w:r>
-            <w:r>
-              <w:rPr>
-                <w:b/>
-                <w:bCs/>
-                <w:noProof/>
-                <w:sz w:val="32"/>
-                <w:szCs w:val="32"/>
-                <w:u w:val="single"/>
-              </w:rPr>
-              <w:t xml:space="preserve"> + 6</w:t>
-            </w:r>
-            <w:r>
-              <w:rPr>
-                <w:b/>
-                <w:bCs/>
-                <w:i/>
-                <w:iCs/>
-                <w:noProof/>
-                <w:sz w:val="32"/>
-                <w:szCs w:val="32"/>
-                <w:u w:val="single"/>
-              </w:rPr>
-              <w:t>xh</w:t>
-            </w:r>
-            <w:r>
-              <w:rPr>
-                <w:b/>
-                <w:bCs/>
-                <w:noProof/>
-                <w:sz w:val="32"/>
-                <w:szCs w:val="32"/>
-                <w:u w:val="single"/>
-              </w:rPr>
-              <w:t>. The heights of the two containers are equal. Which has the smaller surface area-to-volume ratio?</w:t>
+              <w:t>Jorge drives his car to the mechanic, then he takes the commuter rail train back to his neighborhood. The average speed for the 10-mile trip is 15 miles per hour faster on the train. Find an expression for Jorge’s total travel time. If he drove 30 mph, how long did this take?</w:t>
             </w:r>
           </w:p>
-          <w:p/>
         </w:tc>
         <w:tc>
           <w:tcPr>
@@ -3831,25 +3925,17 @@
           <w:bCs/>
         </w:rPr>
       </w:pPr>
-    </w:p>
-    <w:p>
-      <w:pPr>
-        <w:spacing w:before="240" w:after="0" w:line="276" w:lineRule="auto"/>
-        <w:rPr>
-          <w:b/>
-          <w:bCs/>
-        </w:rPr>
-      </w:pPr>
-      <w:r>
-        <w:rPr>
-          <w:b/>
-          <w:bCs/>
-        </w:rPr>
+      <w:r>
+        <w:rPr>
+          <w:b/>
+          <w:bCs/>
+        </w:rPr>
+        <w:lastRenderedPageBreak/>
         <w:drawing>
-          <wp:inline distT="0" distB="0" distL="0" distR="0" wp14:anchorId="228A5CE7" wp14:editId="664871AB">
-            <wp:extent cx="6858000" cy="3533775"/>
-            <wp:effectExtent l="0" t="0" r="0" b="9525"/>
-            <wp:docPr id="1880094646" name="Picture 1" descr="A white sheet with black text and black text&#10;&#10;AI-generated content may be incorrect."/>
+          <wp:inline distT="0" distB="0" distL="0" distR="0" wp14:anchorId="2BEBF34C" wp14:editId="4228D120">
+            <wp:extent cx="6858000" cy="3919855"/>
+            <wp:effectExtent l="0" t="0" r="0" b="4445"/>
+            <wp:docPr id="1098471697" name="Picture 1" descr="A math problem with numbers and equations&#10;&#10;AI-generated content may be incorrect."/>
             <wp:cNvGraphicFramePr>
               <a:graphicFrameLocks xmlns:a="http://schemas.openxmlformats.org/drawingml/2006/main" noChangeAspect="1"/>
             </wp:cNvGraphicFramePr>
@@ -3857,11 +3943,11 @@
               <a:graphicData uri="http://schemas.openxmlformats.org/drawingml/2006/picture">
                 <pic:pic xmlns:pic="http://schemas.openxmlformats.org/drawingml/2006/picture">
                   <pic:nvPicPr>
-                    <pic:cNvPr id="1880094646" name="Picture 1" descr="A white sheet with black text and black text&#10;&#10;AI-generated content may be incorrect."/>
+                    <pic:cNvPr id="1098471697" name="Picture 1" descr="A math problem with numbers and equations&#10;&#10;AI-generated content may be incorrect."/>
                     <pic:cNvPicPr/>
                   </pic:nvPicPr>
                   <pic:blipFill>
-                    <a:blip r:embed="rId36"/>
+                    <a:blip r:embed="rId40"/>
                     <a:stretch>
                       <a:fillRect/>
                     </a:stretch>
@@ -3869,7 +3955,7 @@
                   <pic:spPr>
                     <a:xfrm>
                       <a:off x="0" y="0"/>
-                      <a:ext cx="6858000" cy="3533775"/>
+                      <a:ext cx="6858000" cy="3919855"/>
                     </a:xfrm>
                     <a:prstGeom prst="rect">
                       <a:avLst/>
@@ -4180,6 +4266,95 @@
 <file path=word/numbering.xml><?xml version="1.0" encoding="utf-8"?>
 <w:numbering xmlns:wpc="http://schemas.microsoft.com/office/word/2010/wordprocessingCanvas" xmlns:cx="http://schemas.microsoft.com/office/drawing/2014/chartex" xmlns:cx1="http://schemas.microsoft.com/office/drawing/2015/9/8/chartex" xmlns:cx2="http://schemas.microsoft.com/office/drawing/2015/10/21/chartex" xmlns:cx3="http://schemas.microsoft.com/office/drawing/2016/5/9/chartex" xmlns:cx4="http://schemas.microsoft.com/office/drawing/2016/5/10/chartex" xmlns:cx5="http://schemas.microsoft.com/office/drawing/2016/5/11/chartex" xmlns:cx6="http://schemas.microsoft.com/office/drawing/2016/5/12/chartex" xmlns:cx7="http://schemas.microsoft.com/office/drawing/2016/5/13/chartex" xmlns:cx8="http://schemas.microsoft.com/office/drawing/2016/5/14/chartex" xmlns:mc="http://schemas.openxmlformats.org/markup-compatibility/2006" xmlns:aink="http://schemas.microsoft.com/office/drawing/2016/ink" xmlns:am3d="http://schemas.microsoft.com/office/drawing/2017/model3d" xmlns:o="urn:schemas-microsoft-com:office:office" xmlns:oel="http://schemas.microsoft.com/office/2019/extlst" xmlns:r="http://schemas.openxmlformats.org/officeDocument/2006/relationships" xmlns:m="http://schemas.openxmlformats.org/officeDocument/2006/math" xmlns:v="urn:schemas-microsoft-com:vml" xmlns:wp14="http://schemas.microsoft.com/office/word/2010/wordprocessingDrawing" xmlns:wp="http://schemas.openxmlformats.org/drawingml/2006/wordprocessingDrawing" xmlns:w10="urn:schemas-microsoft-com:office:word" xmlns:w="http://schemas.openxmlformats.org/wordprocessingml/2006/main" xmlns:w14="http://schemas.microsoft.com/office/word/2010/wordml" xmlns:w15="http://schemas.microsoft.com/office/word/2012/wordml" xmlns:w16cex="http://schemas.microsoft.com/office/word/2018/wordml/cex" xmlns:w16cid="http://schemas.microsoft.com/office/word/2016/wordml/cid" xmlns:w16="http://schemas.microsoft.com/office/word/2018/wordml" xmlns:w16du="http://schemas.microsoft.com/office/word/2023/wordml/word16du" xmlns:w16sdtdh="http://schemas.microsoft.com/office/word/2020/wordml/sdtdatahash" xmlns:w16sdtfl="http://schemas.microsoft.com/office/word/2024/wordml/sdtformatlock" xmlns:w16se="http://schemas.microsoft.com/office/word/2015/wordml/symex" xmlns:wpg="http://schemas.microsoft.com/office/word/2010/wordprocessingGroup" xmlns:wpi="http://schemas.microsoft.com/office/word/2010/wordprocessingInk" xmlns:wne="http://schemas.microsoft.com/office/word/2006/wordml" xmlns:wps="http://schemas.microsoft.com/office/word/2010/wordprocessingShape" mc:Ignorable="w14 w15 w16se w16cid w16 w16cex w16sdtdh w16sdtfl w16du wp14">
   <w:abstractNum w:abstractNumId="0" w15:restartNumberingAfterBreak="0">
+    <w:nsid w:val="15256FF8"/>
+    <w:multiLevelType w:val="hybridMultilevel"/>
+    <w:tmpl w:val="C49C3166"/>
+    <w:lvl w:ilvl="0" w:tplc="2436771A">
+      <w:start w:val="1"/>
+      <w:numFmt w:val="decimal"/>
+      <w:lvlText w:val="%1."/>
+      <w:lvlJc w:val="left"/>
+      <w:pPr>
+        <w:ind w:left="360" w:hanging="360"/>
+      </w:pPr>
+      <w:rPr>
+        <w:rFonts w:hint="default"/>
+      </w:rPr>
+    </w:lvl>
+    <w:lvl w:ilvl="1" w:tplc="04090017" w:tentative="1">
+      <w:start w:val="1"/>
+      <w:numFmt w:val="aiueoFullWidth"/>
+      <w:lvlText w:val="(%2)"/>
+      <w:lvlJc w:val="left"/>
+      <w:pPr>
+        <w:ind w:left="880" w:hanging="440"/>
+      </w:pPr>
+    </w:lvl>
+    <w:lvl w:ilvl="2" w:tplc="04090011" w:tentative="1">
+      <w:start w:val="1"/>
+      <w:numFmt w:val="decimalEnclosedCircle"/>
+      <w:lvlText w:val="%3"/>
+      <w:lvlJc w:val="left"/>
+      <w:pPr>
+        <w:ind w:left="1320" w:hanging="440"/>
+      </w:pPr>
+    </w:lvl>
+    <w:lvl w:ilvl="3" w:tplc="0409000F" w:tentative="1">
+      <w:start w:val="1"/>
+      <w:numFmt w:val="decimal"/>
+      <w:lvlText w:val="%4."/>
+      <w:lvlJc w:val="left"/>
+      <w:pPr>
+        <w:ind w:left="1760" w:hanging="440"/>
+      </w:pPr>
+    </w:lvl>
+    <w:lvl w:ilvl="4" w:tplc="04090017" w:tentative="1">
+      <w:start w:val="1"/>
+      <w:numFmt w:val="aiueoFullWidth"/>
+      <w:lvlText w:val="(%5)"/>
+      <w:lvlJc w:val="left"/>
+      <w:pPr>
+        <w:ind w:left="2200" w:hanging="440"/>
+      </w:pPr>
+    </w:lvl>
+    <w:lvl w:ilvl="5" w:tplc="04090011" w:tentative="1">
+      <w:start w:val="1"/>
+      <w:numFmt w:val="decimalEnclosedCircle"/>
+      <w:lvlText w:val="%6"/>
+      <w:lvlJc w:val="left"/>
+      <w:pPr>
+        <w:ind w:left="2640" w:hanging="440"/>
+      </w:pPr>
+    </w:lvl>
+    <w:lvl w:ilvl="6" w:tplc="0409000F" w:tentative="1">
+      <w:start w:val="1"/>
+      <w:numFmt w:val="decimal"/>
+      <w:lvlText w:val="%7."/>
+      <w:lvlJc w:val="left"/>
+      <w:pPr>
+        <w:ind w:left="3080" w:hanging="440"/>
+      </w:pPr>
+    </w:lvl>
+    <w:lvl w:ilvl="7" w:tplc="04090017" w:tentative="1">
+      <w:start w:val="1"/>
+      <w:numFmt w:val="aiueoFullWidth"/>
+      <w:lvlText w:val="(%8)"/>
+      <w:lvlJc w:val="left"/>
+      <w:pPr>
+        <w:ind w:left="3520" w:hanging="440"/>
+      </w:pPr>
+    </w:lvl>
+    <w:lvl w:ilvl="8" w:tplc="04090011" w:tentative="1">
+      <w:start w:val="1"/>
+      <w:numFmt w:val="decimalEnclosedCircle"/>
+      <w:lvlText w:val="%9"/>
+      <w:lvlJc w:val="left"/>
+      <w:pPr>
+        <w:ind w:left="3960" w:hanging="440"/>
+      </w:pPr>
+    </w:lvl>
+  </w:abstractNum>
+  <w:abstractNum w:abstractNumId="1" w15:restartNumberingAfterBreak="0">
     <w:nsid w:val="1A0266DD"/>
     <w:multiLevelType w:val="hybridMultilevel"/>
     <w:tmpl w:val="17380EE8"/>
@@ -4292,7 +4467,7 @@
       </w:pPr>
     </w:lvl>
   </w:abstractNum>
-  <w:abstractNum w:abstractNumId="1" w15:restartNumberingAfterBreak="0">
+  <w:abstractNum w:abstractNumId="2" w15:restartNumberingAfterBreak="0">
     <w:nsid w:val="1C134D88"/>
     <w:multiLevelType w:val="hybridMultilevel"/>
     <w:tmpl w:val="5F92BCAE"/>
@@ -4405,7 +4580,7 @@
       </w:rPr>
     </w:lvl>
   </w:abstractNum>
-  <w:abstractNum w:abstractNumId="2" w15:restartNumberingAfterBreak="0">
+  <w:abstractNum w:abstractNumId="3" w15:restartNumberingAfterBreak="0">
     <w:nsid w:val="1FA12843"/>
     <w:multiLevelType w:val="hybridMultilevel"/>
     <w:tmpl w:val="2E9EC566"/>
@@ -4494,7 +4669,7 @@
       </w:pPr>
     </w:lvl>
   </w:abstractNum>
-  <w:abstractNum w:abstractNumId="3" w15:restartNumberingAfterBreak="0">
+  <w:abstractNum w:abstractNumId="4" w15:restartNumberingAfterBreak="0">
     <w:nsid w:val="26DA43AF"/>
     <w:multiLevelType w:val="hybridMultilevel"/>
     <w:tmpl w:val="AD7AABEE"/>
@@ -4607,7 +4782,7 @@
       </w:rPr>
     </w:lvl>
   </w:abstractNum>
-  <w:abstractNum w:abstractNumId="4" w15:restartNumberingAfterBreak="0">
+  <w:abstractNum w:abstractNumId="5" w15:restartNumberingAfterBreak="0">
     <w:nsid w:val="27570198"/>
     <w:multiLevelType w:val="hybridMultilevel"/>
     <w:tmpl w:val="A8C409C4"/>
@@ -4720,7 +4895,7 @@
       </w:rPr>
     </w:lvl>
   </w:abstractNum>
-  <w:abstractNum w:abstractNumId="5" w15:restartNumberingAfterBreak="0">
+  <w:abstractNum w:abstractNumId="6" w15:restartNumberingAfterBreak="0">
     <w:nsid w:val="2A024579"/>
     <w:multiLevelType w:val="hybridMultilevel"/>
     <w:tmpl w:val="DC986450"/>
@@ -4833,7 +5008,7 @@
       </w:rPr>
     </w:lvl>
   </w:abstractNum>
-  <w:abstractNum w:abstractNumId="6" w15:restartNumberingAfterBreak="0">
+  <w:abstractNum w:abstractNumId="7" w15:restartNumberingAfterBreak="0">
     <w:nsid w:val="505C1E11"/>
     <w:multiLevelType w:val="hybridMultilevel"/>
     <w:tmpl w:val="6644AF0C"/>
@@ -4973,7 +5148,7 @@
       </w:rPr>
     </w:lvl>
   </w:abstractNum>
-  <w:abstractNum w:abstractNumId="7" w15:restartNumberingAfterBreak="0">
+  <w:abstractNum w:abstractNumId="8" w15:restartNumberingAfterBreak="0">
     <w:nsid w:val="514224AE"/>
     <w:multiLevelType w:val="hybridMultilevel"/>
     <w:tmpl w:val="CB3A08EC"/>
@@ -5086,7 +5261,7 @@
       </w:pPr>
     </w:lvl>
   </w:abstractNum>
-  <w:abstractNum w:abstractNumId="8" w15:restartNumberingAfterBreak="0">
+  <w:abstractNum w:abstractNumId="9" w15:restartNumberingAfterBreak="0">
     <w:nsid w:val="528E4788"/>
     <w:multiLevelType w:val="hybridMultilevel"/>
     <w:tmpl w:val="F8A22552"/>
@@ -5199,7 +5374,7 @@
       </w:rPr>
     </w:lvl>
   </w:abstractNum>
-  <w:abstractNum w:abstractNumId="9" w15:restartNumberingAfterBreak="0">
+  <w:abstractNum w:abstractNumId="10" w15:restartNumberingAfterBreak="0">
     <w:nsid w:val="61542635"/>
     <w:multiLevelType w:val="hybridMultilevel"/>
     <w:tmpl w:val="A7CCC604"/>
@@ -5312,7 +5487,7 @@
       </w:rPr>
     </w:lvl>
   </w:abstractNum>
-  <w:abstractNum w:abstractNumId="10" w15:restartNumberingAfterBreak="0">
+  <w:abstractNum w:abstractNumId="11" w15:restartNumberingAfterBreak="0">
     <w:nsid w:val="778E4596"/>
     <w:multiLevelType w:val="hybridMultilevel"/>
     <w:tmpl w:val="85F81966"/>
@@ -5401,7 +5576,7 @@
       </w:pPr>
     </w:lvl>
   </w:abstractNum>
-  <w:abstractNum w:abstractNumId="11" w15:restartNumberingAfterBreak="0">
+  <w:abstractNum w:abstractNumId="12" w15:restartNumberingAfterBreak="0">
     <w:nsid w:val="7F9417A8"/>
     <w:multiLevelType w:val="hybridMultilevel"/>
     <w:tmpl w:val="716E0F2E"/>
@@ -5515,40 +5690,43 @@
     </w:lvl>
   </w:abstractNum>
   <w:num w:numId="1" w16cid:durableId="2064866260">
+    <w:abstractNumId w:val="4"/>
+  </w:num>
+  <w:num w:numId="2" w16cid:durableId="1554268180">
     <w:abstractNumId w:val="3"/>
   </w:num>
-  <w:num w:numId="2" w16cid:durableId="1554268180">
+  <w:num w:numId="3" w16cid:durableId="1370106680">
+    <w:abstractNumId w:val="7"/>
+  </w:num>
+  <w:num w:numId="4" w16cid:durableId="655114334">
+    <w:abstractNumId w:val="6"/>
+  </w:num>
+  <w:num w:numId="5" w16cid:durableId="930625833">
+    <w:abstractNumId w:val="5"/>
+  </w:num>
+  <w:num w:numId="6" w16cid:durableId="1575360646">
+    <w:abstractNumId w:val="12"/>
+  </w:num>
+  <w:num w:numId="7" w16cid:durableId="1905675886">
     <w:abstractNumId w:val="2"/>
   </w:num>
-  <w:num w:numId="3" w16cid:durableId="1370106680">
-    <w:abstractNumId w:val="6"/>
+  <w:num w:numId="8" w16cid:durableId="785586342">
+    <w:abstractNumId w:val="9"/>
   </w:num>
-  <w:num w:numId="4" w16cid:durableId="655114334">
-    <w:abstractNumId w:val="5"/>
+  <w:num w:numId="9" w16cid:durableId="821895612">
+    <w:abstractNumId w:val="10"/>
   </w:num>
-  <w:num w:numId="5" w16cid:durableId="930625833">
-    <w:abstractNumId w:val="4"/>
-  </w:num>
-  <w:num w:numId="6" w16cid:durableId="1575360646">
+  <w:num w:numId="10" w16cid:durableId="796529839">
     <w:abstractNumId w:val="11"/>
   </w:num>
-  <w:num w:numId="7" w16cid:durableId="1905675886">
+  <w:num w:numId="11" w16cid:durableId="128666188">
     <w:abstractNumId w:val="1"/>
   </w:num>
-  <w:num w:numId="8" w16cid:durableId="785586342">
+  <w:num w:numId="12" w16cid:durableId="1988898118">
     <w:abstractNumId w:val="8"/>
   </w:num>
-  <w:num w:numId="9" w16cid:durableId="821895612">
-    <w:abstractNumId w:val="9"/>
-  </w:num>
-  <w:num w:numId="10" w16cid:durableId="796529839">
-    <w:abstractNumId w:val="10"/>
-  </w:num>
-  <w:num w:numId="11" w16cid:durableId="128666188">
+  <w:num w:numId="13" w16cid:durableId="269509388">
     <w:abstractNumId w:val="0"/>
-  </w:num>
-  <w:num w:numId="12" w16cid:durableId="1988898118">
-    <w:abstractNumId w:val="7"/>
   </w:num>
   <w:numIdMacAtCleanup w:val="3"/>
 </w:numbering>
@@ -6924,6 +7102,10 @@
 </file>
 
 <file path=customXml/item1.xml><?xml version="1.0" encoding="utf-8"?>
+<b:Sources xmlns:b="http://schemas.openxmlformats.org/officeDocument/2006/bibliography" xmlns="http://schemas.openxmlformats.org/officeDocument/2006/bibliography" SelectedStyle="\APASixthEditionOfficeOnline.xsl" StyleName="APA" Version="6"/>
+</file>
+
+<file path=customXml/item2.xml><?xml version="1.0" encoding="utf-8"?>
 <p:properties xmlns:p="http://schemas.microsoft.com/office/2006/metadata/properties" xmlns:xsi="http://www.w3.org/2001/XMLSchema-instance" xmlns:pc="http://schemas.microsoft.com/office/infopath/2007/PartnerControls">
   <documentManagement>
     <_activity xmlns="0fa87a36-ba27-499d-aeb2-52edf5067214" xsi:nil="true"/>
@@ -6976,11 +7158,16 @@
 </p:properties>
 </file>
 
-<file path=customXml/item2.xml><?xml version="1.0" encoding="utf-8"?>
-<b:Sources xmlns:b="http://schemas.openxmlformats.org/officeDocument/2006/bibliography" xmlns="http://schemas.openxmlformats.org/officeDocument/2006/bibliography" SelectedStyle="\APASixthEditionOfficeOnline.xsl" StyleName="APA" Version="6"/>
+<file path=customXml/item3.xml><?xml version="1.0" encoding="utf-8"?>
+<?mso-contentType ?>
+<FormTemplates xmlns="http://schemas.microsoft.com/sharepoint/v3/contenttype/forms">
+  <Display>DocumentLibraryForm</Display>
+  <Edit>DocumentLibraryForm</Edit>
+  <New>DocumentLibraryForm</New>
+</FormTemplates>
 </file>
 
-<file path=customXml/item3.xml><?xml version="1.0" encoding="utf-8"?>
+<file path=customXml/item4.xml><?xml version="1.0" encoding="utf-8"?>
 <ct:contentTypeSchema xmlns:ct="http://schemas.microsoft.com/office/2006/metadata/contentType" xmlns:ma="http://schemas.microsoft.com/office/2006/metadata/properties/metaAttributes" ct:_="" ma:_="" ma:contentTypeName="Document" ma:contentTypeID="0x01010056D9FA840A24B34C86BCBCF4CE7E5ABB" ma:contentTypeVersion="39" ma:contentTypeDescription="Create a new document." ma:contentTypeScope="" ma:versionID="a24e7e3c78534224370c5cb41510a7b5">
   <xsd:schema xmlns:xsd="http://www.w3.org/2001/XMLSchema" xmlns:xs="http://www.w3.org/2001/XMLSchema" xmlns:p="http://schemas.microsoft.com/office/2006/metadata/properties" xmlns:ns3="0fa87a36-ba27-499d-aeb2-52edf5067214" xmlns:ns4="402b710a-760c-49ef-a98a-0c03daceb965" targetNamespace="http://schemas.microsoft.com/office/2006/metadata/properties" ma:root="true" ma:fieldsID="f497af38b4b9c7860103a28faebfe995" ns3:_="" ns4:_="">
     <xsd:import namespace="0fa87a36-ba27-499d-aeb2-52edf5067214"/>
@@ -7427,16 +7614,15 @@
 </ct:contentTypeSchema>
 </file>
 
-<file path=customXml/item4.xml><?xml version="1.0" encoding="utf-8"?>
-<?mso-contentType ?>
-<FormTemplates xmlns="http://schemas.microsoft.com/sharepoint/v3/contenttype/forms">
-  <Display>DocumentLibraryForm</Display>
-  <Edit>DocumentLibraryForm</Edit>
-  <New>DocumentLibraryForm</New>
-</FormTemplates>
+<file path=customXml/itemProps1.xml><?xml version="1.0" encoding="utf-8"?>
+<ds:datastoreItem xmlns:ds="http://schemas.openxmlformats.org/officeDocument/2006/customXml" ds:itemID="{7C6DD025-DC68-471B-A560-29724A9D0C8B}">
+  <ds:schemaRefs>
+    <ds:schemaRef ds:uri="http://schemas.openxmlformats.org/officeDocument/2006/bibliography"/>
+  </ds:schemaRefs>
+</ds:datastoreItem>
 </file>
 
-<file path=customXml/itemProps1.xml><?xml version="1.0" encoding="utf-8"?>
+<file path=customXml/itemProps2.xml><?xml version="1.0" encoding="utf-8"?>
 <ds:datastoreItem xmlns:ds="http://schemas.openxmlformats.org/officeDocument/2006/customXml" ds:itemID="{09A04FF6-9270-48E2-8B1F-7FC17EB961C0}">
   <ds:schemaRefs>
     <ds:schemaRef ds:uri="http://schemas.microsoft.com/office/2006/metadata/properties"/>
@@ -7446,15 +7632,15 @@
 </ds:datastoreItem>
 </file>
 
-<file path=customXml/itemProps2.xml><?xml version="1.0" encoding="utf-8"?>
-<ds:datastoreItem xmlns:ds="http://schemas.openxmlformats.org/officeDocument/2006/customXml" ds:itemID="{7C6DD025-DC68-471B-A560-29724A9D0C8B}">
+<file path=customXml/itemProps3.xml><?xml version="1.0" encoding="utf-8"?>
+<ds:datastoreItem xmlns:ds="http://schemas.openxmlformats.org/officeDocument/2006/customXml" ds:itemID="{27BEDB11-18E5-46F5-BFC1-A491DBA72C29}">
   <ds:schemaRefs>
-    <ds:schemaRef ds:uri="http://schemas.openxmlformats.org/officeDocument/2006/bibliography"/>
+    <ds:schemaRef ds:uri="http://schemas.microsoft.com/sharepoint/v3/contenttype/forms"/>
   </ds:schemaRefs>
 </ds:datastoreItem>
 </file>
 
-<file path=customXml/itemProps3.xml><?xml version="1.0" encoding="utf-8"?>
+<file path=customXml/itemProps4.xml><?xml version="1.0" encoding="utf-8"?>
 <ds:datastoreItem xmlns:ds="http://schemas.openxmlformats.org/officeDocument/2006/customXml" ds:itemID="{7141B0B0-9A92-4D7D-AC51-2F1EA3C62EDD}">
   <ds:schemaRefs>
     <ds:schemaRef ds:uri="http://schemas.microsoft.com/office/2006/metadata/contentType"/>
@@ -7471,12 +7657,4 @@
     <ds:schemaRef ds:uri="http://schemas.microsoft.com/internal/obd"/>
   </ds:schemaRefs>
 </ds:datastoreItem>
-</file>
-
-<file path=customXml/itemProps4.xml><?xml version="1.0" encoding="utf-8"?>
-<ds:datastoreItem xmlns:ds="http://schemas.openxmlformats.org/officeDocument/2006/customXml" ds:itemID="{27BEDB11-18E5-46F5-BFC1-A491DBA72C29}">
-  <ds:schemaRefs>
-    <ds:schemaRef ds:uri="http://schemas.microsoft.com/sharepoint/v3/contenttype/forms"/>
-  </ds:schemaRefs>
-</ds:datastoreItem>
 </file>